--- a/DocFilesFillingProgramm/DocFilesFillingProgrammConsoleTest/bin/Debug/Templates/femaleTemplate.docx
+++ b/DocFilesFillingProgramm/DocFilesFillingProgrammConsoleTest/bin/Debug/Templates/femaleTemplate.docx
@@ -3,313 +3,946 @@
 <w:document xmlns:wpc="http://schemas.microsoft.com/office/word/2010/wordprocessingCanvas" xmlns:mc="http://schemas.openxmlformats.org/markup-compatibility/2006" xmlns:o="urn:schemas-microsoft-com:office:office" xmlns:r="http://schemas.openxmlformats.org/officeDocument/2006/relationships" xmlns:m="http://schemas.openxmlformats.org/officeDocument/2006/math" xmlns:v="urn:schemas-microsoft-com:vml" xmlns:wp14="http://schemas.microsoft.com/office/word/2010/wordprocessingDrawing" xmlns:wp="http://schemas.openxmlformats.org/drawingml/2006/wordprocessingDrawing" xmlns:w10="urn:schemas-microsoft-com:office:word" xmlns:w="http://schemas.openxmlformats.org/wordprocessingml/2006/main" xmlns:w14="http://schemas.microsoft.com/office/word/2010/wordml" xmlns:w15="http://schemas.microsoft.com/office/word/2012/wordml" xmlns:wpg="http://schemas.microsoft.com/office/word/2010/wordprocessingGroup" xmlns:wpi="http://schemas.microsoft.com/office/word/2010/wordprocessingInk" xmlns:wne="http://schemas.microsoft.com/office/word/2006/wordml" xmlns:wps="http://schemas.microsoft.com/office/word/2010/wordprocessingShape" mc:Ignorable="w14 w15 wp14">
   <w:body>
     <w:p>
-      <w:r>
-        <w:t>TEILNAHMEBESTÄTIGUNG</w:t>
+      <w:pPr>
+        <w:jc w:val="center"/>
+        <w:rPr>
+          <w:rFonts w:ascii="Goethe Titel" w:hAnsi="Goethe Titel"/>
+          <w:b/>
+          <w:bCs/>
+          <w:sz w:val="52"/>
+          <w:szCs w:val="52"/>
+          <w:lang w:val="uk-UA"/>
+        </w:rPr>
+      </w:pPr>
+      <w:r>
+        <w:rPr>
+          <w:rFonts w:ascii="Goethe Titel" w:hAnsi="Goethe Titel"/>
+          <w:b/>
+          <w:bCs/>
+          <w:sz w:val="52"/>
+          <w:szCs w:val="52"/>
+          <w:lang w:val="de-DE"/>
+        </w:rPr>
+        <w:t>TEILNAHMEBEST</w:t>
+      </w:r>
+      <w:r>
+        <w:rPr>
+          <w:rFonts w:ascii="Goethe Titel" w:hAnsi="Goethe Titel"/>
+          <w:b/>
+          <w:bCs/>
+          <w:sz w:val="52"/>
+          <w:szCs w:val="52"/>
+          <w:lang w:val="uk-UA"/>
+        </w:rPr>
+        <w:t>Ä</w:t>
+      </w:r>
+      <w:r>
+        <w:rPr>
+          <w:rFonts w:ascii="Goethe Titel" w:hAnsi="Goethe Titel"/>
+          <w:b/>
+          <w:bCs/>
+          <w:sz w:val="52"/>
+          <w:szCs w:val="52"/>
+          <w:lang w:val="de-DE"/>
+        </w:rPr>
+        <w:t>TIGUNG</w:t>
       </w:r>
     </w:p>
     <w:p>
-      <w:r>
+      <w:pPr>
+        <w:jc w:val="center"/>
+        <w:rPr>
+          <w:rFonts w:ascii="Goethe Titel" w:hAnsi="Goethe Titel"/>
+          <w:b/>
+          <w:bCs/>
+          <w:sz w:val="52"/>
+          <w:szCs w:val="52"/>
+          <w:lang w:val="uk-UA"/>
+        </w:rPr>
+      </w:pPr>
+      <w:r>
+        <w:rPr>
+          <w:rFonts w:ascii="Goethe Titel" w:hAnsi="Goethe Titel"/>
+          <w:b/>
+          <w:bCs/>
+          <w:sz w:val="52"/>
+          <w:szCs w:val="52"/>
+          <w:lang w:val="uk-UA"/>
+        </w:rPr>
         <w:t>СВІДОЦТВО</w:t>
       </w:r>
-    </w:p>
-    <w:p/>
-    <w:p>
-      <w:proofErr w:type="spellStart"/>
-      <w:r>
-        <w:t>Frau</w:t>
-      </w:r>
-      <w:proofErr w:type="spellEnd"/>
     </w:p>
     <w:p>
-      <w:r>
-        <w:t>X</w:t>
-      </w:r>
-      <w:r>
-        <w:t>NAME</w:t>
-      </w:r>
-      <w:r>
-        <w:t>X</w:t>
-      </w:r>
-      <w:r>
-        <w:t xml:space="preserve">, </w:t>
-      </w:r>
-      <w:r>
-        <w:t>X</w:t>
-      </w:r>
-      <w:r>
-        <w:t>SURNAME</w:t>
-      </w:r>
-      <w:r>
-        <w:t>X</w:t>
-      </w:r>
-      <w:bookmarkStart w:id="0" w:name="_GoBack"/>
-      <w:bookmarkEnd w:id="0"/>
+      <w:pPr>
+        <w:jc w:val="center"/>
+        <w:rPr>
+          <w:rFonts w:ascii="Goethe Titel" w:hAnsi="Goethe Titel"/>
+          <w:b/>
+          <w:bCs/>
+          <w:sz w:val="52"/>
+          <w:szCs w:val="52"/>
+          <w:lang w:val="uk-UA"/>
+        </w:rPr>
+      </w:pPr>
     </w:p>
     <w:p>
-      <w:proofErr w:type="spellStart"/>
-      <w:r>
-        <w:t>Name</w:t>
-      </w:r>
-      <w:proofErr w:type="spellEnd"/>
-      <w:r>
-        <w:t xml:space="preserve">, </w:t>
-      </w:r>
-      <w:proofErr w:type="spellStart"/>
-      <w:r>
-        <w:t>Vorname</w:t>
-      </w:r>
-      <w:proofErr w:type="spellEnd"/>
-      <w:r>
-        <w:t xml:space="preserve"> | </w:t>
-      </w:r>
-      <w:proofErr w:type="spellStart"/>
-      <w:r>
-        <w:t>Прізвище</w:t>
-      </w:r>
-      <w:proofErr w:type="spellEnd"/>
-      <w:r>
-        <w:t xml:space="preserve">, </w:t>
-      </w:r>
-      <w:proofErr w:type="spellStart"/>
-      <w:r>
-        <w:t>ім’я</w:t>
-      </w:r>
-      <w:proofErr w:type="spellEnd"/>
+      <w:pPr>
+        <w:rPr>
+          <w:rFonts w:ascii="Goethe Text" w:hAnsi="Goethe Text"/>
+          <w:lang w:val="uk-UA"/>
+        </w:rPr>
+      </w:pPr>
+      <w:r>
+        <w:rPr>
+          <w:rFonts w:ascii="Goethe Text" w:hAnsi="Goethe Text"/>
+          <w:lang w:val="de-DE"/>
+        </w:rPr>
+        <w:t>Frau</w:t>
+      </w:r>
     </w:p>
     <w:p>
-      <w:r>
+      <w:pPr>
+        <w:rPr>
+          <w:rFonts w:ascii="Goethe Text" w:hAnsi="Goethe Text"/>
+          <w:b/>
+          <w:lang w:val="uk-UA"/>
+        </w:rPr>
+      </w:pPr>
+      <w:r>
+        <w:rPr>
+          <w:rFonts w:ascii="Goethe Text" w:hAnsi="Goethe Text"/>
+          <w:b/>
+          <w:lang w:val="en-US"/>
+        </w:rPr>
         <w:t>X</w:t>
       </w:r>
       <w:r>
-        <w:t>BIRTHDATE</w:t>
-      </w:r>
-      <w:r>
+        <w:rPr>
+          <w:rFonts w:ascii="Goethe Text" w:hAnsi="Goethe Text"/>
+          <w:b/>
+          <w:lang w:val="en-US"/>
+        </w:rPr>
+        <w:t>NAME</w:t>
+      </w:r>
+      <w:r>
+        <w:rPr>
+          <w:rFonts w:ascii="Goethe Text" w:hAnsi="Goethe Text"/>
+          <w:b/>
+          <w:lang w:val="en-US"/>
+        </w:rPr>
         <w:t>X</w:t>
       </w:r>
       <w:r>
-        <w:t xml:space="preserve">                             </w:t>
-      </w:r>
-      <w:r>
-        <w:t>ODESSA (UKRAINE)</w:t>
+        <w:rPr>
+          <w:rFonts w:ascii="Goethe Text" w:hAnsi="Goethe Text"/>
+          <w:b/>
+          <w:lang w:val="de-DE"/>
+        </w:rPr>
+        <w:t xml:space="preserve">, </w:t>
+      </w:r>
+      <w:r>
+        <w:rPr>
+          <w:rFonts w:ascii="Goethe Text" w:hAnsi="Goethe Text"/>
+          <w:b/>
+          <w:lang w:val="de-DE"/>
+        </w:rPr>
+        <w:t>X</w:t>
+      </w:r>
+      <w:r>
+        <w:rPr>
+          <w:rFonts w:ascii="Goethe Text" w:hAnsi="Goethe Text"/>
+          <w:b/>
+          <w:lang w:val="de-DE"/>
+        </w:rPr>
+        <w:t>SURNAME</w:t>
+      </w:r>
+      <w:r>
+        <w:rPr>
+          <w:rFonts w:ascii="Goethe Text" w:hAnsi="Goethe Text"/>
+          <w:b/>
+          <w:lang w:val="de-DE"/>
+        </w:rPr>
+        <w:t>X</w:t>
       </w:r>
     </w:p>
     <w:p>
-      <w:proofErr w:type="spellStart"/>
-      <w:r>
-        <w:t>geboren</w:t>
-      </w:r>
-      <w:proofErr w:type="spellEnd"/>
-      <w:r>
-        <w:t xml:space="preserve"> </w:t>
-      </w:r>
-      <w:proofErr w:type="spellStart"/>
-      <w:r>
-        <w:t>am</w:t>
-      </w:r>
-      <w:proofErr w:type="spellEnd"/>
-      <w:r>
-        <w:t xml:space="preserve"> | Дата </w:t>
-      </w:r>
-      <w:proofErr w:type="spellStart"/>
-      <w:r>
-        <w:t>народження</w:t>
-      </w:r>
-      <w:proofErr w:type="spellEnd"/>
-      <w:r>
-        <w:t xml:space="preserve">                               </w:t>
-      </w:r>
-      <w:proofErr w:type="spellStart"/>
-      <w:r>
-        <w:t>geboren</w:t>
-      </w:r>
-      <w:proofErr w:type="spellEnd"/>
-      <w:r>
-        <w:t xml:space="preserve"> </w:t>
-      </w:r>
-      <w:proofErr w:type="spellStart"/>
-      <w:r>
-        <w:t>in</w:t>
-      </w:r>
-      <w:proofErr w:type="spellEnd"/>
-      <w:r>
-        <w:t xml:space="preserve"> | </w:t>
-      </w:r>
-      <w:proofErr w:type="spellStart"/>
-      <w:r>
-        <w:t>Місце</w:t>
-      </w:r>
-      <w:proofErr w:type="spellEnd"/>
-      <w:r>
-        <w:t xml:space="preserve"> </w:t>
-      </w:r>
-      <w:proofErr w:type="spellStart"/>
-      <w:r>
-        <w:t>народження</w:t>
-      </w:r>
-      <w:proofErr w:type="spellEnd"/>
+      <w:pPr>
+        <w:rPr>
+          <w:rFonts w:ascii="Goethe Text" w:hAnsi="Goethe Text"/>
+          <w:sz w:val="16"/>
+          <w:szCs w:val="16"/>
+          <w:lang w:val="uk-UA"/>
+        </w:rPr>
+      </w:pPr>
+      <w:r>
+        <w:rPr>
+          <w:rFonts w:ascii="Goethe Text" w:hAnsi="Goethe Text"/>
+          <w:sz w:val="16"/>
+          <w:szCs w:val="16"/>
+          <w:lang w:val="de-DE"/>
+        </w:rPr>
+        <w:t>Name</w:t>
+      </w:r>
+      <w:r>
+        <w:rPr>
+          <w:rFonts w:ascii="Goethe Text" w:hAnsi="Goethe Text"/>
+          <w:sz w:val="16"/>
+          <w:szCs w:val="16"/>
+          <w:lang w:val="uk-UA"/>
+        </w:rPr>
+        <w:t xml:space="preserve">, </w:t>
+      </w:r>
+      <w:r>
+        <w:rPr>
+          <w:rFonts w:ascii="Goethe Text" w:hAnsi="Goethe Text"/>
+          <w:sz w:val="16"/>
+          <w:szCs w:val="16"/>
+          <w:lang w:val="de-DE"/>
+        </w:rPr>
+        <w:t>Vorname</w:t>
+      </w:r>
+      <w:r>
+        <w:rPr>
+          <w:rFonts w:ascii="Goethe Text" w:hAnsi="Goethe Text"/>
+          <w:sz w:val="16"/>
+          <w:szCs w:val="16"/>
+          <w:lang w:val="uk-UA"/>
+        </w:rPr>
+        <w:t xml:space="preserve"> | Прізвище, ім’я</w:t>
+      </w:r>
     </w:p>
-    <w:p/>
     <w:p>
       <w:pPr>
         <w:rPr>
-          <w:lang w:val="de-DE"/>
+          <w:rFonts w:ascii="Goethe Text" w:hAnsi="Goethe Text"/>
+          <w:color w:val="FF0000"/>
+          <w:lang w:val="uk-UA"/>
         </w:rPr>
       </w:pPr>
       <w:r>
         <w:rPr>
-          <w:lang w:val="de-DE"/>
-        </w:rPr>
-        <w:t>hat am folgenden Deutschkurs im Sprachlernzentrum Odessa teilgenommen:</w:t>
+          <w:rFonts w:ascii="Goethe Text" w:hAnsi="Goethe Text"/>
+          <w:lang w:val="en-US"/>
+        </w:rPr>
+        <w:t>X</w:t>
+      </w:r>
+      <w:r>
+        <w:rPr>
+          <w:rFonts w:ascii="Goethe Text" w:hAnsi="Goethe Text"/>
+          <w:lang w:val="en-US"/>
+        </w:rPr>
+        <w:t>BIRTHDATE</w:t>
+      </w:r>
+      <w:r>
+        <w:rPr>
+          <w:rFonts w:ascii="Goethe Text" w:hAnsi="Goethe Text"/>
+          <w:lang w:val="en-US"/>
+        </w:rPr>
+        <w:t>X</w:t>
+      </w:r>
+      <w:r>
+        <w:rPr>
+          <w:rFonts w:ascii="Goethe Text" w:hAnsi="Goethe Text"/>
+          <w:lang w:val="uk-UA"/>
+        </w:rPr>
+        <w:t xml:space="preserve">                           </w:t>
+      </w:r>
+      <w:r>
+        <w:rPr>
+          <w:rFonts w:ascii="Goethe Text" w:hAnsi="Goethe Text"/>
+          <w:lang w:val="uk-UA"/>
+        </w:rPr>
+        <w:t xml:space="preserve">  </w:t>
+      </w:r>
+      <w:r>
+        <w:rPr>
+          <w:rFonts w:ascii="Goethe Text" w:hAnsi="Goethe Text"/>
+          <w:lang w:val="de-DE"/>
+        </w:rPr>
+        <w:t>ODESSA</w:t>
+      </w:r>
+      <w:r>
+        <w:rPr>
+          <w:rFonts w:ascii="Goethe Text" w:hAnsi="Goethe Text"/>
+          <w:lang w:val="uk-UA"/>
+        </w:rPr>
+        <w:t xml:space="preserve"> (</w:t>
+      </w:r>
+      <w:r>
+        <w:rPr>
+          <w:rFonts w:ascii="Goethe Text" w:hAnsi="Goethe Text"/>
+          <w:lang w:val="de-DE"/>
+        </w:rPr>
+        <w:t>UKRAINE</w:t>
+      </w:r>
+      <w:r>
+        <w:rPr>
+          <w:rFonts w:ascii="Goethe Text" w:hAnsi="Goethe Text"/>
+          <w:lang w:val="uk-UA"/>
+        </w:rPr>
+        <w:t>)</w:t>
       </w:r>
     </w:p>
     <w:p>
-      <w:proofErr w:type="spellStart"/>
-      <w:r>
-        <w:t>навчалася</w:t>
-      </w:r>
-      <w:proofErr w:type="spellEnd"/>
-      <w:r>
-        <w:t xml:space="preserve"> на курсах </w:t>
-      </w:r>
-      <w:proofErr w:type="spellStart"/>
-      <w:r>
-        <w:t>німецької</w:t>
-      </w:r>
-      <w:proofErr w:type="spellEnd"/>
-      <w:r>
+      <w:pPr>
+        <w:rPr>
+          <w:rFonts w:ascii="Goethe Text" w:hAnsi="Goethe Text"/>
+          <w:sz w:val="16"/>
+          <w:szCs w:val="16"/>
+          <w:lang w:val="uk-UA"/>
+        </w:rPr>
+      </w:pPr>
+      <w:r>
+        <w:rPr>
+          <w:rFonts w:ascii="Goethe Text" w:hAnsi="Goethe Text"/>
+          <w:sz w:val="16"/>
+          <w:szCs w:val="16"/>
+          <w:lang w:val="de-DE"/>
+        </w:rPr>
+        <w:t>geboren</w:t>
+      </w:r>
+      <w:r>
+        <w:rPr>
+          <w:rFonts w:ascii="Goethe Text" w:hAnsi="Goethe Text"/>
+          <w:sz w:val="16"/>
+          <w:szCs w:val="16"/>
+          <w:lang w:val="uk-UA"/>
+        </w:rPr>
         <w:t xml:space="preserve"> </w:t>
       </w:r>
-      <w:proofErr w:type="spellStart"/>
-      <w:r>
-        <w:t>мови</w:t>
-      </w:r>
-      <w:proofErr w:type="spellEnd"/>
-      <w:r>
-        <w:t xml:space="preserve"> у </w:t>
-      </w:r>
-      <w:proofErr w:type="spellStart"/>
-      <w:r>
-        <w:t>Центрі</w:t>
-      </w:r>
-      <w:proofErr w:type="spellEnd"/>
-      <w:r>
+      <w:r>
+        <w:rPr>
+          <w:rFonts w:ascii="Goethe Text" w:hAnsi="Goethe Text"/>
+          <w:sz w:val="16"/>
+          <w:szCs w:val="16"/>
+          <w:lang w:val="de-DE"/>
+        </w:rPr>
+        <w:t>am</w:t>
+      </w:r>
+      <w:r>
+        <w:rPr>
+          <w:rFonts w:ascii="Goethe Text" w:hAnsi="Goethe Text"/>
+          <w:sz w:val="16"/>
+          <w:szCs w:val="16"/>
+          <w:lang w:val="uk-UA"/>
+        </w:rPr>
+        <w:t xml:space="preserve"> | Дата народження               </w:t>
+      </w:r>
+      <w:r>
+        <w:rPr>
+          <w:rFonts w:ascii="Goethe Text" w:hAnsi="Goethe Text"/>
+          <w:sz w:val="16"/>
+          <w:szCs w:val="16"/>
+          <w:lang w:val="uk-UA"/>
+        </w:rPr>
+        <w:t xml:space="preserve">              </w:t>
+      </w:r>
+      <w:r>
+        <w:rPr>
+          <w:rFonts w:ascii="Goethe Text" w:hAnsi="Goethe Text"/>
+          <w:sz w:val="16"/>
+          <w:szCs w:val="16"/>
+          <w:lang w:val="uk-UA"/>
+        </w:rPr>
         <w:t xml:space="preserve"> </w:t>
       </w:r>
-      <w:proofErr w:type="spellStart"/>
-      <w:r>
-        <w:t>вивчення</w:t>
-      </w:r>
-      <w:proofErr w:type="spellEnd"/>
-      <w:r>
+      <w:r>
+        <w:rPr>
+          <w:rFonts w:ascii="Goethe Text" w:hAnsi="Goethe Text"/>
+          <w:sz w:val="16"/>
+          <w:szCs w:val="16"/>
+          <w:lang w:val="uk-UA"/>
+        </w:rPr>
         <w:t xml:space="preserve"> </w:t>
       </w:r>
-      <w:proofErr w:type="spellStart"/>
-      <w:r>
-        <w:t>німецької</w:t>
-      </w:r>
-      <w:proofErr w:type="spellEnd"/>
-      <w:r>
+      <w:r>
+        <w:rPr>
+          <w:rFonts w:ascii="Goethe Text" w:hAnsi="Goethe Text"/>
+          <w:sz w:val="16"/>
+          <w:szCs w:val="16"/>
+          <w:lang w:val="de-DE"/>
+        </w:rPr>
+        <w:t>geboren</w:t>
+      </w:r>
+      <w:r>
+        <w:rPr>
+          <w:rFonts w:ascii="Goethe Text" w:hAnsi="Goethe Text"/>
+          <w:sz w:val="16"/>
+          <w:szCs w:val="16"/>
+          <w:lang w:val="uk-UA"/>
+        </w:rPr>
         <w:t xml:space="preserve"> </w:t>
       </w:r>
-      <w:proofErr w:type="spellStart"/>
-      <w:r>
-        <w:t>мови</w:t>
-      </w:r>
-      <w:proofErr w:type="spellEnd"/>
-      <w:r>
-        <w:t xml:space="preserve"> в </w:t>
-      </w:r>
-      <w:proofErr w:type="spellStart"/>
-      <w:r>
-        <w:t>Одесі</w:t>
-      </w:r>
-      <w:proofErr w:type="spellEnd"/>
-      <w:r>
-        <w:t>:</w:t>
-      </w:r>
-    </w:p>
-    <w:p/>
-    <w:p>
-      <w:proofErr w:type="spellStart"/>
-      <w:r>
-        <w:t>Standardkurs</w:t>
-      </w:r>
-      <w:proofErr w:type="spellEnd"/>
-      <w:r>
-        <w:t xml:space="preserve"> </w:t>
-      </w:r>
-      <w:r>
-        <w:t>X</w:t>
-      </w:r>
-      <w:r>
-        <w:t>DL</w:t>
-      </w:r>
-      <w:r>
-        <w:t>X</w:t>
-      </w:r>
-      <w:r>
-        <w:t xml:space="preserve"> </w:t>
-      </w:r>
-      <w:r>
-        <w:t>X</w:t>
-      </w:r>
-      <w:r>
-        <w:t>DN</w:t>
-      </w:r>
-      <w:r>
-        <w:t>X</w:t>
-      </w:r>
-    </w:p>
-    <w:p/>
-    <w:p>
-      <w:proofErr w:type="spellStart"/>
-      <w:r>
-        <w:t>von</w:t>
-      </w:r>
-      <w:proofErr w:type="spellEnd"/>
-      <w:r>
-        <w:t xml:space="preserve"> | з           </w:t>
-      </w:r>
-      <w:r>
-        <w:t>X</w:t>
-      </w:r>
-      <w:r>
-        <w:t>BEGINDATE</w:t>
-      </w:r>
-      <w:r>
-        <w:t>X</w:t>
-      </w:r>
-      <w:r>
-        <w:t xml:space="preserve">           </w:t>
-      </w:r>
-      <w:proofErr w:type="spellStart"/>
-      <w:r>
-        <w:t>bis</w:t>
-      </w:r>
-      <w:proofErr w:type="spellEnd"/>
-      <w:r>
-        <w:t xml:space="preserve"> </w:t>
-      </w:r>
-      <w:proofErr w:type="spellStart"/>
-      <w:r>
-        <w:t>zum</w:t>
-      </w:r>
-      <w:proofErr w:type="spellEnd"/>
-      <w:r>
-        <w:t xml:space="preserve"> | до              </w:t>
-      </w:r>
-      <w:r>
-        <w:t>X</w:t>
-      </w:r>
-      <w:r>
-        <w:t>ENDDATE</w:t>
-      </w:r>
-      <w:r>
-        <w:t>X</w:t>
+      <w:r>
+        <w:rPr>
+          <w:rFonts w:ascii="Goethe Text" w:hAnsi="Goethe Text"/>
+          <w:sz w:val="16"/>
+          <w:szCs w:val="16"/>
+          <w:lang w:val="de-DE"/>
+        </w:rPr>
+        <w:t>in</w:t>
+      </w:r>
+      <w:r>
+        <w:rPr>
+          <w:rFonts w:ascii="Goethe Text" w:hAnsi="Goethe Text"/>
+          <w:sz w:val="16"/>
+          <w:szCs w:val="16"/>
+          <w:lang w:val="uk-UA"/>
+        </w:rPr>
+        <w:t xml:space="preserve"> | Місце народже</w:t>
+      </w:r>
+      <w:r>
+        <w:rPr>
+          <w:rFonts w:ascii="Goethe Text" w:hAnsi="Goethe Text"/>
+          <w:sz w:val="16"/>
+          <w:szCs w:val="16"/>
+          <w:lang w:val="uk-UA"/>
+        </w:rPr>
+        <w:t>ння</w:t>
       </w:r>
     </w:p>
     <w:p>
-      <w:r>
+      <w:pPr>
+        <w:rPr>
+          <w:lang w:val="uk-UA"/>
+        </w:rPr>
+      </w:pPr>
+    </w:p>
+    <w:p>
+      <w:pPr>
+        <w:rPr>
+          <w:rFonts w:ascii="Goethe Text" w:hAnsi="Goethe Text"/>
+          <w:lang w:val="de-DE"/>
+        </w:rPr>
+      </w:pPr>
+      <w:r>
+        <w:rPr>
+          <w:rFonts w:ascii="Goethe Text" w:hAnsi="Goethe Text"/>
+          <w:lang w:val="de-DE"/>
+        </w:rPr>
+        <w:t>hat</w:t>
+      </w:r>
+      <w:r>
+        <w:rPr>
+          <w:rFonts w:ascii="Goethe Text" w:hAnsi="Goethe Text"/>
+          <w:lang w:val="uk-UA"/>
+        </w:rPr>
+        <w:t xml:space="preserve"> </w:t>
+      </w:r>
+      <w:r>
+        <w:rPr>
+          <w:rFonts w:ascii="Goethe Text" w:hAnsi="Goethe Text"/>
+          <w:lang w:val="de-DE"/>
+        </w:rPr>
+        <w:t>am</w:t>
+      </w:r>
+      <w:r>
+        <w:rPr>
+          <w:rFonts w:ascii="Goethe Text" w:hAnsi="Goethe Text"/>
+          <w:lang w:val="uk-UA"/>
+        </w:rPr>
+        <w:t xml:space="preserve"> </w:t>
+      </w:r>
+      <w:r>
+        <w:rPr>
+          <w:rFonts w:ascii="Goethe Text" w:hAnsi="Goethe Text"/>
+          <w:lang w:val="de-DE"/>
+        </w:rPr>
+        <w:t>folgenden</w:t>
+      </w:r>
+      <w:r>
+        <w:rPr>
+          <w:rFonts w:ascii="Goethe Text" w:hAnsi="Goethe Text"/>
+          <w:lang w:val="uk-UA"/>
+        </w:rPr>
+        <w:t xml:space="preserve"> </w:t>
+      </w:r>
+      <w:r>
+        <w:rPr>
+          <w:rFonts w:ascii="Goethe Text" w:hAnsi="Goethe Text"/>
+          <w:lang w:val="de-DE"/>
+        </w:rPr>
+        <w:t xml:space="preserve">Deutschkurs im Sprachlernzentrum </w:t>
+      </w:r>
+      <w:r>
+        <w:rPr>
+          <w:rFonts w:ascii="Goethe Text" w:hAnsi="Goethe Text"/>
+          <w:lang w:val="de-DE"/>
+        </w:rPr>
+        <w:t>Odessa</w:t>
+      </w:r>
+      <w:r>
+        <w:rPr>
+          <w:rFonts w:ascii="Goethe Text" w:hAnsi="Goethe Text"/>
+          <w:lang w:val="de-DE"/>
+        </w:rPr>
+        <w:t xml:space="preserve"> teilgenommen:</w:t>
+      </w:r>
+    </w:p>
+    <w:p>
+      <w:pPr>
+        <w:rPr>
+          <w:rFonts w:ascii="Goethe Text" w:hAnsi="Goethe Text"/>
+          <w:sz w:val="22"/>
+          <w:szCs w:val="22"/>
+          <w:lang w:val="uk-UA"/>
+        </w:rPr>
+      </w:pPr>
+      <w:proofErr w:type="spellStart"/>
+      <w:r>
+        <w:rPr>
+          <w:rFonts w:ascii="Goethe Text" w:hAnsi="Goethe Text"/>
+          <w:sz w:val="22"/>
+          <w:szCs w:val="22"/>
+        </w:rPr>
+        <w:t>навча</w:t>
+      </w:r>
+      <w:proofErr w:type="spellEnd"/>
+      <w:r>
+        <w:rPr>
+          <w:rFonts w:ascii="Goethe Text" w:hAnsi="Goethe Text"/>
+          <w:sz w:val="22"/>
+          <w:szCs w:val="22"/>
+          <w:lang w:val="uk-UA"/>
+        </w:rPr>
+        <w:t>ла</w:t>
+      </w:r>
+      <w:proofErr w:type="spellStart"/>
+      <w:r>
+        <w:rPr>
+          <w:rFonts w:ascii="Goethe Text" w:hAnsi="Goethe Text"/>
+          <w:sz w:val="22"/>
+          <w:szCs w:val="22"/>
+        </w:rPr>
+        <w:t>ся</w:t>
+      </w:r>
+      <w:proofErr w:type="spellEnd"/>
+      <w:r>
+        <w:rPr>
+          <w:rFonts w:ascii="Goethe Text" w:hAnsi="Goethe Text"/>
+          <w:sz w:val="22"/>
+          <w:szCs w:val="22"/>
+        </w:rPr>
+        <w:t xml:space="preserve"> </w:t>
+      </w:r>
+      <w:r>
+        <w:rPr>
+          <w:rFonts w:ascii="Goethe Text" w:hAnsi="Goethe Text"/>
+          <w:sz w:val="22"/>
+          <w:szCs w:val="22"/>
+        </w:rPr>
+        <w:t xml:space="preserve">на курсах </w:t>
+      </w:r>
+      <w:proofErr w:type="spellStart"/>
+      <w:r>
+        <w:rPr>
+          <w:rFonts w:ascii="Goethe Text" w:hAnsi="Goethe Text"/>
+          <w:sz w:val="22"/>
+          <w:szCs w:val="22"/>
+        </w:rPr>
+        <w:t>німецької</w:t>
+      </w:r>
+      <w:proofErr w:type="spellEnd"/>
+      <w:r>
+        <w:rPr>
+          <w:rFonts w:ascii="Goethe Text" w:hAnsi="Goethe Text"/>
+          <w:sz w:val="22"/>
+          <w:szCs w:val="22"/>
+        </w:rPr>
+        <w:t xml:space="preserve"> </w:t>
+      </w:r>
+      <w:proofErr w:type="spellStart"/>
+      <w:r>
+        <w:rPr>
+          <w:rFonts w:ascii="Goethe Text" w:hAnsi="Goethe Text"/>
+          <w:sz w:val="22"/>
+          <w:szCs w:val="22"/>
+        </w:rPr>
+        <w:t>мови</w:t>
+      </w:r>
+      <w:proofErr w:type="spellEnd"/>
+      <w:r>
+        <w:rPr>
+          <w:rFonts w:ascii="Goethe Text" w:hAnsi="Goethe Text"/>
+          <w:sz w:val="22"/>
+          <w:szCs w:val="22"/>
+        </w:rPr>
+        <w:t xml:space="preserve"> у </w:t>
+      </w:r>
+      <w:proofErr w:type="spellStart"/>
+      <w:r>
+        <w:rPr>
+          <w:rFonts w:ascii="Goethe Text" w:hAnsi="Goethe Text"/>
+          <w:sz w:val="22"/>
+          <w:szCs w:val="22"/>
+        </w:rPr>
+        <w:t>Центрі</w:t>
+      </w:r>
+      <w:proofErr w:type="spellEnd"/>
+      <w:r>
+        <w:rPr>
+          <w:rFonts w:ascii="Goethe Text" w:hAnsi="Goethe Text"/>
+          <w:sz w:val="22"/>
+          <w:szCs w:val="22"/>
+        </w:rPr>
+        <w:t xml:space="preserve"> </w:t>
+      </w:r>
+      <w:proofErr w:type="spellStart"/>
+      <w:r>
+        <w:rPr>
+          <w:rFonts w:ascii="Goethe Text" w:hAnsi="Goethe Text"/>
+          <w:sz w:val="22"/>
+          <w:szCs w:val="22"/>
+        </w:rPr>
+        <w:t>вивчення</w:t>
+      </w:r>
+      <w:proofErr w:type="spellEnd"/>
+      <w:r>
+        <w:rPr>
+          <w:rFonts w:ascii="Goethe Text" w:hAnsi="Goethe Text"/>
+          <w:sz w:val="22"/>
+          <w:szCs w:val="22"/>
+        </w:rPr>
+        <w:t xml:space="preserve"> </w:t>
+      </w:r>
+      <w:proofErr w:type="spellStart"/>
+      <w:r>
+        <w:rPr>
+          <w:rFonts w:ascii="Goethe Text" w:hAnsi="Goethe Text"/>
+          <w:sz w:val="22"/>
+          <w:szCs w:val="22"/>
+        </w:rPr>
+        <w:t>німецької</w:t>
+      </w:r>
+      <w:proofErr w:type="spellEnd"/>
+      <w:r>
+        <w:rPr>
+          <w:rFonts w:ascii="Goethe Text" w:hAnsi="Goethe Text"/>
+          <w:sz w:val="22"/>
+          <w:szCs w:val="22"/>
+        </w:rPr>
+        <w:t xml:space="preserve"> </w:t>
+      </w:r>
+      <w:proofErr w:type="spellStart"/>
+      <w:r>
+        <w:rPr>
+          <w:rFonts w:ascii="Goethe Text" w:hAnsi="Goethe Text"/>
+          <w:sz w:val="22"/>
+          <w:szCs w:val="22"/>
+        </w:rPr>
+        <w:t>мови</w:t>
+      </w:r>
+      <w:proofErr w:type="spellEnd"/>
+      <w:r>
+        <w:rPr>
+          <w:rFonts w:ascii="Goethe Text" w:hAnsi="Goethe Text"/>
+          <w:sz w:val="22"/>
+          <w:szCs w:val="22"/>
+        </w:rPr>
+        <w:t xml:space="preserve"> </w:t>
+      </w:r>
+      <w:r>
+        <w:rPr>
+          <w:rFonts w:ascii="Goethe Text" w:hAnsi="Goethe Text"/>
+          <w:sz w:val="22"/>
+          <w:szCs w:val="22"/>
+          <w:lang w:val="uk-UA"/>
+        </w:rPr>
+        <w:t>в</w:t>
+      </w:r>
+      <w:r>
+        <w:rPr>
+          <w:rFonts w:ascii="Goethe Text" w:hAnsi="Goethe Text"/>
+          <w:sz w:val="22"/>
+          <w:szCs w:val="22"/>
+        </w:rPr>
+        <w:t xml:space="preserve"> </w:t>
+      </w:r>
+      <w:r>
+        <w:rPr>
+          <w:rFonts w:ascii="Goethe Text" w:hAnsi="Goethe Text"/>
+          <w:sz w:val="22"/>
+          <w:szCs w:val="22"/>
+          <w:lang w:val="uk-UA"/>
+        </w:rPr>
+        <w:t>Одесі:</w:t>
+      </w:r>
+    </w:p>
+    <w:p>
+      <w:pPr>
+        <w:ind w:right="-1"/>
+        <w:rPr>
+          <w:lang w:val="uk-UA"/>
+        </w:rPr>
+      </w:pPr>
+    </w:p>
+    <w:p>
+      <w:pPr>
+        <w:rPr>
+          <w:rFonts w:ascii="Goethe Titel" w:hAnsi="Goethe Titel"/>
+          <w:b/>
+          <w:bCs/>
+          <w:sz w:val="28"/>
+          <w:szCs w:val="28"/>
+          <w:lang w:val="uk-UA"/>
+        </w:rPr>
+      </w:pPr>
+      <w:r>
+        <w:rPr>
+          <w:rFonts w:ascii="Goethe Titel" w:hAnsi="Goethe Titel"/>
+          <w:b/>
+          <w:bCs/>
+          <w:sz w:val="28"/>
+          <w:szCs w:val="28"/>
+          <w:lang w:val="de-DE"/>
+        </w:rPr>
+        <w:t>Standardkurs</w:t>
+      </w:r>
+      <w:r>
+        <w:rPr>
+          <w:rFonts w:ascii="Goethe Titel" w:hAnsi="Goethe Titel"/>
+          <w:b/>
+          <w:bCs/>
+          <w:sz w:val="28"/>
+          <w:szCs w:val="28"/>
+          <w:lang w:val="uk-UA"/>
+        </w:rPr>
+        <w:t xml:space="preserve"> </w:t>
+      </w:r>
+      <w:r>
+        <w:rPr>
+          <w:rFonts w:ascii="Goethe Titel" w:hAnsi="Goethe Titel"/>
+          <w:b/>
+          <w:bCs/>
+          <w:sz w:val="28"/>
+          <w:szCs w:val="28"/>
+          <w:lang w:val="de-DE"/>
+        </w:rPr>
+        <w:t>X</w:t>
+      </w:r>
+      <w:r>
+        <w:rPr>
+          <w:rFonts w:ascii="Goethe Titel" w:hAnsi="Goethe Titel"/>
+          <w:b/>
+          <w:bCs/>
+          <w:sz w:val="28"/>
+          <w:szCs w:val="28"/>
+          <w:lang w:val="de-DE"/>
+        </w:rPr>
+        <w:t>D</w:t>
+      </w:r>
+      <w:r>
+        <w:rPr>
+          <w:rFonts w:ascii="Goethe Titel" w:hAnsi="Goethe Titel"/>
+          <w:b/>
+          <w:bCs/>
+          <w:sz w:val="28"/>
+          <w:szCs w:val="28"/>
+          <w:lang w:val="de-DE"/>
+        </w:rPr>
+        <w:t>L</w:t>
+      </w:r>
+      <w:r>
+        <w:rPr>
+          <w:rFonts w:ascii="Goethe Titel" w:hAnsi="Goethe Titel"/>
+          <w:b/>
+          <w:bCs/>
+          <w:sz w:val="28"/>
+          <w:szCs w:val="28"/>
+          <w:lang w:val="de-DE"/>
+        </w:rPr>
+        <w:t>X</w:t>
+      </w:r>
+      <w:r>
+        <w:rPr>
+          <w:rFonts w:ascii="Goethe Titel" w:hAnsi="Goethe Titel"/>
+          <w:b/>
+          <w:bCs/>
+          <w:sz w:val="28"/>
+          <w:szCs w:val="28"/>
+          <w:lang w:val="uk-UA"/>
+        </w:rPr>
+        <w:t xml:space="preserve"> </w:t>
+      </w:r>
+      <w:r>
+        <w:rPr>
+          <w:rFonts w:ascii="Goethe Titel" w:hAnsi="Goethe Titel"/>
+          <w:b/>
+          <w:bCs/>
+          <w:sz w:val="28"/>
+          <w:szCs w:val="28"/>
+          <w:lang w:val="de-DE"/>
+        </w:rPr>
+        <w:t>X</w:t>
+      </w:r>
+      <w:r>
+        <w:rPr>
+          <w:rFonts w:ascii="Goethe Titel" w:hAnsi="Goethe Titel"/>
+          <w:b/>
+          <w:bCs/>
+          <w:sz w:val="28"/>
+          <w:szCs w:val="28"/>
+          <w:lang w:val="de-DE"/>
+        </w:rPr>
+        <w:t>D</w:t>
+      </w:r>
+      <w:r>
+        <w:rPr>
+          <w:rFonts w:ascii="Goethe Titel" w:hAnsi="Goethe Titel"/>
+          <w:b/>
+          <w:bCs/>
+          <w:sz w:val="28"/>
+          <w:szCs w:val="28"/>
+          <w:lang w:val="uk-UA"/>
+        </w:rPr>
+        <w:t>N</w:t>
+      </w:r>
+      <w:r>
+        <w:rPr>
+          <w:rFonts w:ascii="Goethe Titel" w:hAnsi="Goethe Titel"/>
+          <w:b/>
+          <w:bCs/>
+          <w:sz w:val="28"/>
+          <w:szCs w:val="28"/>
+          <w:lang w:val="de-DE"/>
+        </w:rPr>
+        <w:t>X</w:t>
+      </w:r>
+    </w:p>
+    <w:p>
+      <w:pPr>
+        <w:rPr>
+          <w:lang w:val="uk-UA"/>
+        </w:rPr>
+      </w:pPr>
+    </w:p>
+    <w:p>
+      <w:pPr>
+        <w:rPr>
+          <w:rFonts w:ascii="Goethe Text" w:hAnsi="Goethe Text"/>
+          <w:lang w:val="uk-UA"/>
+        </w:rPr>
+      </w:pPr>
+      <w:r>
+        <w:rPr>
+          <w:rFonts w:ascii="Goethe Text" w:hAnsi="Goethe Text"/>
+          <w:lang w:val="de-DE"/>
+        </w:rPr>
+        <w:t>von</w:t>
+      </w:r>
+      <w:r>
+        <w:rPr>
+          <w:rFonts w:ascii="Goethe Text" w:hAnsi="Goethe Text"/>
+          <w:lang w:val="uk-UA"/>
+        </w:rPr>
+        <w:t xml:space="preserve"> | з           </w:t>
+      </w:r>
+      <w:r>
+        <w:rPr>
+          <w:rFonts w:ascii="Goethe Titel" w:hAnsi="Goethe Titel"/>
+          <w:b/>
+          <w:bCs/>
+          <w:sz w:val="28"/>
+          <w:szCs w:val="28"/>
+          <w:lang w:val="de-DE"/>
+        </w:rPr>
+        <w:t>X</w:t>
+      </w:r>
+      <w:r>
+        <w:rPr>
+          <w:rFonts w:ascii="Goethe Text" w:hAnsi="Goethe Text"/>
+          <w:lang w:val="de-DE"/>
+        </w:rPr>
+        <w:t>BEGINDATE</w:t>
+      </w:r>
+      <w:r>
+        <w:rPr>
+          <w:rFonts w:ascii="Goethe Titel" w:hAnsi="Goethe Titel"/>
+          <w:b/>
+          <w:bCs/>
+          <w:sz w:val="28"/>
+          <w:szCs w:val="28"/>
+          <w:lang w:val="de-DE"/>
+        </w:rPr>
+        <w:t>X</w:t>
+      </w:r>
+      <w:r>
+        <w:rPr>
+          <w:rFonts w:ascii="Goethe Text" w:hAnsi="Goethe Text"/>
+          <w:lang w:val="uk-UA"/>
+        </w:rPr>
+        <w:t xml:space="preserve">           </w:t>
+      </w:r>
+      <w:r>
+        <w:rPr>
+          <w:rFonts w:ascii="Goethe Text" w:hAnsi="Goethe Text"/>
+          <w:lang w:val="de-DE"/>
+        </w:rPr>
+        <w:t>bis</w:t>
+      </w:r>
+      <w:r>
+        <w:rPr>
+          <w:rFonts w:ascii="Goethe Text" w:hAnsi="Goethe Text"/>
+          <w:lang w:val="uk-UA"/>
+        </w:rPr>
+        <w:t xml:space="preserve"> </w:t>
+      </w:r>
+      <w:r>
+        <w:rPr>
+          <w:rFonts w:ascii="Goethe Text" w:hAnsi="Goethe Text"/>
+          <w:lang w:val="de-DE"/>
+        </w:rPr>
+        <w:t>zum</w:t>
+      </w:r>
+      <w:r>
+        <w:rPr>
+          <w:rFonts w:ascii="Goethe Text" w:hAnsi="Goethe Text"/>
+          <w:lang w:val="uk-UA"/>
+        </w:rPr>
+        <w:t xml:space="preserve"> | до              </w:t>
+      </w:r>
+      <w:r>
+        <w:rPr>
+          <w:rFonts w:ascii="Goethe Titel" w:hAnsi="Goethe Titel"/>
+          <w:b/>
+          <w:bCs/>
+          <w:sz w:val="28"/>
+          <w:szCs w:val="28"/>
+          <w:lang w:val="de-DE"/>
+        </w:rPr>
+        <w:t>X</w:t>
+      </w:r>
+      <w:r>
+        <w:rPr>
+          <w:rFonts w:ascii="Goethe Text" w:hAnsi="Goethe Text"/>
+          <w:lang w:val="de-DE"/>
+        </w:rPr>
+        <w:t>ENDDATE</w:t>
+      </w:r>
+      <w:r>
+        <w:rPr>
+          <w:rFonts w:ascii="Goethe Titel" w:hAnsi="Goethe Titel"/>
+          <w:b/>
+          <w:bCs/>
+          <w:sz w:val="28"/>
+          <w:szCs w:val="28"/>
+          <w:lang w:val="de-DE"/>
+        </w:rPr>
+        <w:t>X</w:t>
+      </w:r>
+    </w:p>
+    <w:p>
+      <w:pPr>
+        <w:rPr>
+          <w:rFonts w:ascii="Goethe Text" w:hAnsi="Goethe Text"/>
+          <w:lang w:val="uk-UA"/>
+        </w:rPr>
+      </w:pPr>
+      <w:r>
+        <w:rPr>
+          <w:rFonts w:ascii="Goethe Text" w:hAnsi="Goethe Text"/>
+          <w:lang w:val="uk-UA"/>
+        </w:rPr>
         <w:t xml:space="preserve">   </w:t>
       </w:r>
     </w:p>
@@ -320,7 +953,7 @@
       </w:tblPr>
       <w:tblGrid>
         <w:gridCol w:w="3190"/>
-        <w:gridCol w:w="897"/>
+        <w:gridCol w:w="1010"/>
         <w:gridCol w:w="4680"/>
       </w:tblGrid>
       <w:tr>
@@ -329,27 +962,19 @@
             <w:tcW w:w="3190" w:type="dxa"/>
           </w:tcPr>
           <w:p>
-            <w:proofErr w:type="spellStart"/>
-            <w:r>
-              <w:t>Der</w:t>
-            </w:r>
-            <w:proofErr w:type="spellEnd"/>
-            <w:r>
-              <w:t xml:space="preserve"> </w:t>
-            </w:r>
-            <w:proofErr w:type="spellStart"/>
-            <w:r>
-              <w:t>Kurs</w:t>
-            </w:r>
-            <w:proofErr w:type="spellEnd"/>
-            <w:r>
-              <w:t xml:space="preserve"> </w:t>
-            </w:r>
-            <w:proofErr w:type="spellStart"/>
-            <w:r>
-              <w:t>umfasste</w:t>
-            </w:r>
-            <w:proofErr w:type="spellEnd"/>
+            <w:pPr>
+              <w:rPr>
+                <w:rFonts w:ascii="Goethe Text" w:hAnsi="Goethe Text"/>
+                <w:lang w:val="uk-UA"/>
+              </w:rPr>
+            </w:pPr>
+            <w:r>
+              <w:rPr>
+                <w:rFonts w:ascii="Goethe Text" w:hAnsi="Goethe Text"/>
+                <w:lang w:val="de-DE"/>
+              </w:rPr>
+              <w:t>Der Kurs umfasste</w:t>
+            </w:r>
           </w:p>
         </w:tc>
         <w:tc>
@@ -358,13 +983,43 @@
             <w:vMerge w:val="restart"/>
           </w:tcPr>
           <w:p>
-            <w:r>
+            <w:pPr>
+              <w:rPr>
+                <w:rFonts w:ascii="Goethe Text" w:hAnsi="Goethe Text"/>
+                <w:b/>
+                <w:bCs/>
+                <w:lang w:val="de-DE"/>
+              </w:rPr>
+            </w:pPr>
+            <w:r>
+              <w:rPr>
+                <w:rFonts w:ascii="Goethe Titel" w:hAnsi="Goethe Titel"/>
+                <w:b/>
+                <w:bCs/>
+                <w:sz w:val="28"/>
+                <w:szCs w:val="28"/>
+                <w:lang w:val="de-DE"/>
+              </w:rPr>
               <w:t>X</w:t>
             </w:r>
             <w:r>
+              <w:rPr>
+                <w:rFonts w:ascii="Goethe Text" w:hAnsi="Goethe Text"/>
+                <w:sz w:val="28"/>
+                <w:szCs w:val="28"/>
+                <w:lang w:val="de-DE"/>
+              </w:rPr>
               <w:t>HC</w:t>
             </w:r>
             <w:r>
+              <w:rPr>
+                <w:rFonts w:ascii="Goethe Titel" w:hAnsi="Goethe Titel"/>
+                <w:b/>
+                <w:bCs/>
+                <w:sz w:val="28"/>
+                <w:szCs w:val="28"/>
+                <w:lang w:val="de-DE"/>
+              </w:rPr>
               <w:t>X</w:t>
             </w:r>
           </w:p>
@@ -374,36 +1029,62 @@
             <w:tcW w:w="4680" w:type="dxa"/>
           </w:tcPr>
           <w:p>
-            <w:proofErr w:type="spellStart"/>
-            <w:r>
-              <w:t>Unterrichtseinheiten</w:t>
-            </w:r>
-            <w:proofErr w:type="spellEnd"/>
-            <w:r>
-              <w:t xml:space="preserve"> à </w:t>
-            </w:r>
-            <w:proofErr w:type="gramStart"/>
-            <w:r>
+            <w:pPr>
+              <w:rPr>
+                <w:rFonts w:ascii="Goethe Text" w:hAnsi="Goethe Text"/>
+                <w:lang w:val="uk-UA"/>
+              </w:rPr>
+            </w:pPr>
+            <w:r>
+              <w:rPr>
+                <w:rFonts w:ascii="Goethe Text" w:hAnsi="Goethe Text"/>
+                <w:lang w:val="de-DE"/>
+              </w:rPr>
+              <w:t xml:space="preserve">Unterrichtseinheiten à </w:t>
+            </w:r>
+            <w:r>
+              <w:rPr>
+                <w:rFonts w:ascii="Goethe Titel" w:hAnsi="Goethe Titel"/>
+                <w:b/>
+                <w:bCs/>
+                <w:sz w:val="28"/>
+                <w:szCs w:val="28"/>
+                <w:lang w:val="de-DE"/>
+              </w:rPr>
               <w:t>X</w:t>
             </w:r>
             <w:r>
+              <w:rPr>
+                <w:rFonts w:ascii="Goethe Text" w:hAnsi="Goethe Text"/>
+                <w:lang w:val="de-DE"/>
+              </w:rPr>
               <w:t>MC</w:t>
             </w:r>
             <w:r>
+              <w:rPr>
+                <w:rFonts w:ascii="Goethe Titel" w:hAnsi="Goethe Titel"/>
+                <w:b/>
+                <w:bCs/>
+                <w:sz w:val="28"/>
+                <w:szCs w:val="28"/>
+                <w:lang w:val="de-DE"/>
+              </w:rPr>
               <w:t>X</w:t>
             </w:r>
             <w:r>
+              <w:rPr>
+                <w:rFonts w:ascii="Goethe Text" w:hAnsi="Goethe Text"/>
+                <w:lang w:val="de-DE"/>
+              </w:rPr>
               <w:t xml:space="preserve"> </w:t>
             </w:r>
             <w:r>
-              <w:t xml:space="preserve"> </w:t>
-            </w:r>
-            <w:proofErr w:type="spellStart"/>
-            <w:r>
-              <w:t>Minuten</w:t>
-            </w:r>
-            <w:proofErr w:type="spellEnd"/>
-            <w:proofErr w:type="gramEnd"/>
+              <w:rPr>
+                <w:rFonts w:ascii="Goethe Text" w:hAnsi="Goethe Text"/>
+                <w:lang w:val="de-DE"/>
+              </w:rPr>
+              <w:t xml:space="preserve"> Minuten</w:t>
+            </w:r>
           </w:p>
         </w:tc>
       </w:tr>
@@ -413,15 +1094,38 @@
             <w:tcW w:w="3190" w:type="dxa"/>
           </w:tcPr>
           <w:p>
-            <w:r>
-              <w:t xml:space="preserve">Курс </w:t>
+            <w:pPr>
+              <w:rPr>
+                <w:rFonts w:ascii="Goethe Text" w:hAnsi="Goethe Text"/>
+                <w:lang w:val="uk-UA"/>
+              </w:rPr>
+            </w:pPr>
+            <w:r>
+              <w:rPr>
+                <w:rFonts w:ascii="Goethe Text" w:hAnsi="Goethe Text"/>
+              </w:rPr>
+              <w:t>Курс</w:t>
+            </w:r>
+            <w:r>
+              <w:rPr>
+                <w:rFonts w:ascii="Goethe Text" w:hAnsi="Goethe Text"/>
+                <w:lang w:val="de-DE"/>
+              </w:rPr>
+              <w:t xml:space="preserve"> </w:t>
             </w:r>
             <w:proofErr w:type="spellStart"/>
             <w:r>
+              <w:rPr>
+                <w:rFonts w:ascii="Goethe Text" w:hAnsi="Goethe Text"/>
+              </w:rPr>
               <w:t>складався</w:t>
             </w:r>
             <w:proofErr w:type="spellEnd"/>
             <w:r>
+              <w:rPr>
+                <w:rFonts w:ascii="Goethe Text" w:hAnsi="Goethe Text"/>
+                <w:lang w:val="uk-UA"/>
+              </w:rPr>
               <w:t xml:space="preserve"> з</w:t>
             </w:r>
           </w:p>
@@ -431,35 +1135,104 @@
             <w:tcW w:w="698" w:type="dxa"/>
             <w:vMerge/>
           </w:tcPr>
-          <w:p/>
+          <w:p>
+            <w:pPr>
+              <w:rPr>
+                <w:rFonts w:ascii="Goethe Text" w:hAnsi="Goethe Text"/>
+                <w:b/>
+                <w:bCs/>
+                <w:lang w:val="de-DE"/>
+              </w:rPr>
+            </w:pPr>
+          </w:p>
         </w:tc>
         <w:tc>
           <w:tcPr>
             <w:tcW w:w="4680" w:type="dxa"/>
           </w:tcPr>
           <w:p>
+            <w:pPr>
+              <w:rPr>
+                <w:rFonts w:ascii="Goethe Text" w:hAnsi="Goethe Text"/>
+                <w:lang w:val="uk-UA"/>
+              </w:rPr>
+            </w:pPr>
             <w:proofErr w:type="spellStart"/>
             <w:r>
+              <w:rPr>
+                <w:rFonts w:ascii="Goethe Text" w:hAnsi="Goethe Text"/>
+              </w:rPr>
               <w:t>академічних</w:t>
             </w:r>
             <w:proofErr w:type="spellEnd"/>
             <w:r>
-              <w:t xml:space="preserve"> годин по </w:t>
-            </w:r>
-            <w:r>
+              <w:rPr>
+                <w:rFonts w:ascii="Goethe Text" w:hAnsi="Goethe Text"/>
+              </w:rPr>
+              <w:t xml:space="preserve"> </w:t>
+            </w:r>
+            <w:r>
+              <w:rPr>
+                <w:rFonts w:ascii="Goethe Text" w:hAnsi="Goethe Text"/>
+              </w:rPr>
+              <w:t>годин</w:t>
+            </w:r>
+            <w:r>
+              <w:rPr>
+                <w:rFonts w:ascii="Goethe Text" w:hAnsi="Goethe Text"/>
+              </w:rPr>
+              <w:t xml:space="preserve"> </w:t>
+            </w:r>
+            <w:r>
+              <w:rPr>
+                <w:rFonts w:ascii="Goethe Text" w:hAnsi="Goethe Text"/>
+              </w:rPr>
+              <w:t>по</w:t>
+            </w:r>
+            <w:r>
+              <w:rPr>
+                <w:rFonts w:ascii="Goethe Text" w:hAnsi="Goethe Text"/>
+              </w:rPr>
+              <w:t xml:space="preserve"> </w:t>
+            </w:r>
+            <w:r>
+              <w:rPr>
+                <w:rFonts w:ascii="Goethe Titel" w:hAnsi="Goethe Titel"/>
+                <w:b/>
+                <w:bCs/>
+                <w:sz w:val="28"/>
+                <w:szCs w:val="28"/>
+              </w:rPr>
               <w:t>X</w:t>
             </w:r>
             <w:r>
+              <w:rPr>
+                <w:rFonts w:ascii="Goethe Text" w:hAnsi="Goethe Text"/>
+                <w:lang w:val="de-DE"/>
+              </w:rPr>
               <w:t>MC</w:t>
             </w:r>
             <w:r>
+              <w:rPr>
+                <w:rFonts w:ascii="Goethe Titel" w:hAnsi="Goethe Titel"/>
+                <w:b/>
+                <w:bCs/>
+                <w:sz w:val="28"/>
+                <w:szCs w:val="28"/>
+              </w:rPr>
               <w:t>X</w:t>
             </w:r>
             <w:r>
+              <w:rPr>
+                <w:rFonts w:ascii="Goethe Text" w:hAnsi="Goethe Text"/>
+              </w:rPr>
               <w:t xml:space="preserve"> </w:t>
             </w:r>
             <w:proofErr w:type="spellStart"/>
             <w:r>
+              <w:rPr>
+                <w:rFonts w:ascii="Goethe Text" w:hAnsi="Goethe Text"/>
+              </w:rPr>
               <w:t>хвилин</w:t>
             </w:r>
             <w:proofErr w:type="spellEnd"/>
@@ -468,71 +1241,104 @@
       </w:tr>
     </w:tbl>
     <w:p>
-      <w:r>
+      <w:pPr>
+        <w:rPr>
+          <w:rFonts w:ascii="Goethe Text" w:hAnsi="Goethe Text"/>
+          <w:lang w:val="uk-UA"/>
+        </w:rPr>
+      </w:pPr>
+      <w:r>
+        <w:rPr>
+          <w:rFonts w:ascii="Goethe Text" w:hAnsi="Goethe Text"/>
+        </w:rPr>
         <w:t xml:space="preserve">                </w:t>
       </w:r>
     </w:p>
     <w:p>
-      <w:proofErr w:type="spellStart"/>
-      <w:r>
-        <w:t>Referenzniveau</w:t>
-      </w:r>
-      <w:proofErr w:type="spellEnd"/>
-      <w:r>
+      <w:pPr>
+        <w:rPr>
+          <w:rFonts w:ascii="Goethe Text" w:hAnsi="Goethe Text"/>
+          <w:lang w:val="uk-UA"/>
+        </w:rPr>
+      </w:pPr>
+      <w:r>
+        <w:rPr>
+          <w:rFonts w:ascii="Goethe Text" w:hAnsi="Goethe Text"/>
+          <w:lang w:val="de-DE"/>
+        </w:rPr>
+        <w:t>R</w:t>
+      </w:r>
+      <w:r>
+        <w:rPr>
+          <w:rFonts w:ascii="Goethe Text" w:hAnsi="Goethe Text"/>
+          <w:lang w:val="de-DE"/>
+        </w:rPr>
+        <w:t>eferenzniveau</w:t>
+      </w:r>
+      <w:r>
+        <w:rPr>
+          <w:rFonts w:ascii="Goethe Text" w:hAnsi="Goethe Text"/>
+          <w:lang w:val="uk-UA"/>
+        </w:rPr>
         <w:t xml:space="preserve"> </w:t>
       </w:r>
-      <w:proofErr w:type="spellStart"/>
-      <w:r>
+      <w:r>
+        <w:rPr>
+          <w:rFonts w:ascii="Goethe Text" w:hAnsi="Goethe Text"/>
+          <w:lang w:val="de-DE"/>
+        </w:rPr>
         <w:t>des</w:t>
       </w:r>
-      <w:proofErr w:type="spellEnd"/>
-      <w:r>
+      <w:r>
+        <w:rPr>
+          <w:rFonts w:ascii="Goethe Text" w:hAnsi="Goethe Text"/>
+          <w:lang w:val="uk-UA"/>
+        </w:rPr>
         <w:t xml:space="preserve"> </w:t>
       </w:r>
-      <w:proofErr w:type="spellStart"/>
-      <w:r>
+      <w:r>
+        <w:rPr>
+          <w:rFonts w:ascii="Goethe Text" w:hAnsi="Goethe Text"/>
+          <w:lang w:val="de-DE"/>
+        </w:rPr>
         <w:t>Kurses</w:t>
       </w:r>
-      <w:proofErr w:type="spellEnd"/>
-      <w:r>
-        <w:t xml:space="preserve"> | </w:t>
-      </w:r>
-      <w:proofErr w:type="spellStart"/>
-      <w:r>
-        <w:t>Рівень</w:t>
-      </w:r>
-      <w:proofErr w:type="spellEnd"/>
-      <w:r>
-        <w:t xml:space="preserve"> курсу за </w:t>
-      </w:r>
-      <w:proofErr w:type="spellStart"/>
-      <w:r>
-        <w:t>загальноєвропейськими</w:t>
-      </w:r>
-      <w:proofErr w:type="spellEnd"/>
-      <w:r>
-        <w:t xml:space="preserve"> стандартами:</w:t>
+      <w:r>
+        <w:rPr>
+          <w:rFonts w:ascii="Goethe Text" w:hAnsi="Goethe Text"/>
+          <w:lang w:val="uk-UA"/>
+        </w:rPr>
+        <w:t xml:space="preserve"> | Рівень курсу за загальноєвропейськими стандартами:</w:t>
       </w:r>
     </w:p>
-    <w:p/>
+    <w:p>
+      <w:pPr>
+        <w:rPr>
+          <w:rFonts w:ascii="Goethe Text" w:hAnsi="Goethe Text"/>
+          <w:sz w:val="16"/>
+          <w:szCs w:val="16"/>
+          <w:lang w:val="uk-UA"/>
+        </w:rPr>
+      </w:pPr>
+    </w:p>
     <w:tbl>
       <w:tblPr>
         <w:tblW w:w="0" w:type="auto"/>
         <w:tblLook w:val="01E0" w:firstRow="1" w:lastRow="1" w:firstColumn="1" w:lastColumn="1" w:noHBand="0" w:noVBand="0"/>
       </w:tblPr>
       <w:tblGrid>
-        <w:gridCol w:w="788"/>
-        <w:gridCol w:w="771"/>
-        <w:gridCol w:w="787"/>
-        <w:gridCol w:w="771"/>
-        <w:gridCol w:w="788"/>
+        <w:gridCol w:w="790"/>
         <w:gridCol w:w="770"/>
         <w:gridCol w:w="789"/>
-        <w:gridCol w:w="770"/>
+        <w:gridCol w:w="769"/>
+        <w:gridCol w:w="791"/>
+        <w:gridCol w:w="768"/>
+        <w:gridCol w:w="791"/>
+        <w:gridCol w:w="768"/>
         <w:gridCol w:w="788"/>
-        <w:gridCol w:w="770"/>
-        <w:gridCol w:w="793"/>
-        <w:gridCol w:w="770"/>
+        <w:gridCol w:w="768"/>
+        <w:gridCol w:w="795"/>
+        <w:gridCol w:w="768"/>
       </w:tblGrid>
       <w:tr>
         <w:trPr>
@@ -542,7 +1348,15 @@
           <w:tcPr>
             <w:tcW w:w="797" w:type="dxa"/>
           </w:tcPr>
-          <w:p/>
+          <w:p>
+            <w:pPr>
+              <w:rPr>
+                <w:rFonts w:ascii="Goethe Text" w:hAnsi="Goethe Text"/>
+                <w:lang w:val="uk-UA"/>
+              </w:rPr>
+            </w:pPr>
+            <w:bookmarkStart w:id="0" w:name="_GoBack"/>
+          </w:p>
           <w:tbl>
             <w:tblPr>
               <w:tblpPr w:leftFromText="180" w:rightFromText="180" w:vertAnchor="text" w:tblpY="1"/>
@@ -559,7 +1373,7 @@
               <w:tblLook w:val="0000" w:firstRow="0" w:lastRow="0" w:firstColumn="0" w:lastColumn="0" w:noHBand="0" w:noVBand="0"/>
             </w:tblPr>
             <w:tblGrid>
-              <w:gridCol w:w="443"/>
+              <w:gridCol w:w="476"/>
             </w:tblGrid>
             <w:tr>
               <w:trPr>
@@ -573,35 +1387,114 @@
                   <w:vAlign w:val="center"/>
                 </w:tcPr>
                 <w:p>
+                  <w:pPr>
+                    <w:rPr>
+                      <w:rFonts w:ascii="Goethe Titel" w:hAnsi="Goethe Titel"/>
+                      <w:b/>
+                      <w:sz w:val="26"/>
+                      <w:szCs w:val="26"/>
+                      <w:lang w:val="uk-UA"/>
+                    </w:rPr>
+                  </w:pPr>
                   <w:r>
+                    <w:rPr>
+                      <w:rFonts w:ascii="Goethe Titel" w:hAnsi="Goethe Titel"/>
+                      <w:b/>
+                      <w:sz w:val="26"/>
+                      <w:szCs w:val="26"/>
+                      <w:lang w:val="en-US"/>
+                    </w:rPr>
                     <w:t>1a</w:t>
                   </w:r>
                   <w:r>
+                    <w:rPr>
+                      <w:rFonts w:ascii="Goethe Titel" w:hAnsi="Goethe Titel"/>
+                      <w:b/>
+                      <w:sz w:val="26"/>
+                      <w:szCs w:val="26"/>
+                      <w:lang w:val="uk-UA"/>
+                    </w:rPr>
                     <w:t xml:space="preserve">    </w:t>
                   </w:r>
                 </w:p>
               </w:tc>
             </w:tr>
           </w:tbl>
-          <w:p/>
+          <w:p>
+            <w:pPr>
+              <w:rPr>
+                <w:rFonts w:ascii="Goethe Text" w:hAnsi="Goethe Text"/>
+                <w:lang w:val="uk-UA"/>
+              </w:rPr>
+            </w:pPr>
+          </w:p>
         </w:tc>
         <w:tc>
           <w:tcPr>
             <w:tcW w:w="797" w:type="dxa"/>
           </w:tcPr>
-          <w:p/>
-          <w:p>
-            <w:r>
-              <w:t>A1</w:t>
-            </w:r>
-          </w:p>
-          <w:p/>
+          <w:p>
+            <w:pPr>
+              <w:rPr>
+                <w:rFonts w:ascii="Goethe Titel" w:hAnsi="Goethe Titel"/>
+                <w:color w:val="000000"/>
+                <w:sz w:val="26"/>
+                <w:szCs w:val="26"/>
+                <w:lang w:val="uk-UA"/>
+              </w:rPr>
+            </w:pPr>
+          </w:p>
+          <w:p>
+            <w:pPr>
+              <w:rPr>
+                <w:rFonts w:ascii="Goethe Titel" w:hAnsi="Goethe Titel"/>
+                <w:color w:val="000000"/>
+                <w:sz w:val="26"/>
+                <w:szCs w:val="26"/>
+                <w:lang w:val="uk-UA"/>
+              </w:rPr>
+            </w:pPr>
+            <w:r>
+              <w:rPr>
+                <w:rFonts w:ascii="Goethe Titel" w:hAnsi="Goethe Titel"/>
+                <w:color w:val="000000"/>
+                <w:sz w:val="26"/>
+                <w:szCs w:val="26"/>
+              </w:rPr>
+              <w:t>A</w:t>
+            </w:r>
+            <w:r>
+              <w:rPr>
+                <w:rFonts w:ascii="Goethe Titel" w:hAnsi="Goethe Titel"/>
+                <w:color w:val="000000"/>
+                <w:sz w:val="26"/>
+                <w:szCs w:val="26"/>
+                <w:lang w:val="uk-UA"/>
+              </w:rPr>
+              <w:t>1</w:t>
+            </w:r>
+          </w:p>
+          <w:p>
+            <w:pPr>
+              <w:rPr>
+                <w:rFonts w:ascii="Goethe Text" w:hAnsi="Goethe Text"/>
+                <w:lang w:val="uk-UA"/>
+              </w:rPr>
+            </w:pPr>
+          </w:p>
         </w:tc>
         <w:tc>
           <w:tcPr>
             <w:tcW w:w="797" w:type="dxa"/>
           </w:tcPr>
-          <w:p/>
+          <w:p>
+            <w:pPr>
+              <w:rPr>
+                <w:rFonts w:ascii="Goethe Text" w:hAnsi="Goethe Text"/>
+                <w:lang w:val="uk-UA"/>
+              </w:rPr>
+            </w:pPr>
+          </w:p>
           <w:tbl>
             <w:tblPr>
               <w:tblpPr w:leftFromText="180" w:rightFromText="180" w:vertAnchor="text" w:tblpY="1"/>
@@ -618,7 +1511,7 @@
               <w:tblLook w:val="0000" w:firstRow="0" w:lastRow="0" w:firstColumn="0" w:lastColumn="0" w:noHBand="0" w:noVBand="0"/>
             </w:tblPr>
             <w:tblGrid>
-              <w:gridCol w:w="443"/>
+              <w:gridCol w:w="476"/>
             </w:tblGrid>
             <w:tr>
               <w:trPr>
@@ -632,32 +1525,103 @@
                   <w:vAlign w:val="center"/>
                 </w:tcPr>
                 <w:p>
+                  <w:pPr>
+                    <w:rPr>
+                      <w:rFonts w:ascii="Goethe Titel" w:hAnsi="Goethe Titel"/>
+                      <w:b/>
+                      <w:color w:val="000000"/>
+                      <w:sz w:val="26"/>
+                      <w:szCs w:val="26"/>
+                      <w:lang w:val="en-US"/>
+                    </w:rPr>
+                  </w:pPr>
                   <w:r>
+                    <w:rPr>
+                      <w:rFonts w:ascii="Goethe Titel" w:hAnsi="Goethe Titel"/>
+                      <w:b/>
+                      <w:color w:val="000000"/>
+                      <w:sz w:val="26"/>
+                      <w:szCs w:val="26"/>
+                      <w:lang w:val="en-US"/>
+                    </w:rPr>
                     <w:t>2a</w:t>
                   </w:r>
                 </w:p>
               </w:tc>
             </w:tr>
           </w:tbl>
-          <w:p/>
+          <w:p>
+            <w:pPr>
+              <w:rPr>
+                <w:rFonts w:ascii="Goethe Text" w:hAnsi="Goethe Text"/>
+                <w:lang w:val="uk-UA"/>
+              </w:rPr>
+            </w:pPr>
+          </w:p>
         </w:tc>
         <w:tc>
           <w:tcPr>
             <w:tcW w:w="797" w:type="dxa"/>
           </w:tcPr>
-          <w:p/>
-          <w:p>
-            <w:r>
-              <w:t>A2</w:t>
-            </w:r>
-          </w:p>
-          <w:p/>
+          <w:p>
+            <w:pPr>
+              <w:rPr>
+                <w:rFonts w:ascii="Goethe Text" w:hAnsi="Goethe Text"/>
+                <w:lang w:val="uk-UA"/>
+              </w:rPr>
+            </w:pPr>
+          </w:p>
+          <w:p>
+            <w:pPr>
+              <w:rPr>
+                <w:rFonts w:ascii="Goethe Titel" w:hAnsi="Goethe Titel"/>
+                <w:color w:val="000000"/>
+                <w:sz w:val="26"/>
+                <w:szCs w:val="26"/>
+                <w:lang w:val="uk-UA"/>
+              </w:rPr>
+            </w:pPr>
+            <w:r>
+              <w:rPr>
+                <w:rFonts w:ascii="Goethe Titel" w:hAnsi="Goethe Titel"/>
+                <w:color w:val="000000"/>
+                <w:sz w:val="26"/>
+                <w:szCs w:val="26"/>
+              </w:rPr>
+              <w:t>A</w:t>
+            </w:r>
+            <w:r>
+              <w:rPr>
+                <w:rFonts w:ascii="Goethe Titel" w:hAnsi="Goethe Titel"/>
+                <w:color w:val="000000"/>
+                <w:sz w:val="26"/>
+                <w:szCs w:val="26"/>
+                <w:lang w:val="uk-UA"/>
+              </w:rPr>
+              <w:t>2</w:t>
+            </w:r>
+          </w:p>
+          <w:p>
+            <w:pPr>
+              <w:rPr>
+                <w:rFonts w:ascii="Goethe Text" w:hAnsi="Goethe Text"/>
+                <w:lang w:val="uk-UA"/>
+              </w:rPr>
+            </w:pPr>
+          </w:p>
         </w:tc>
         <w:tc>
           <w:tcPr>
             <w:tcW w:w="797" w:type="dxa"/>
           </w:tcPr>
-          <w:p/>
+          <w:p>
+            <w:pPr>
+              <w:rPr>
+                <w:rFonts w:ascii="Goethe Text" w:hAnsi="Goethe Text"/>
+                <w:lang w:val="uk-UA"/>
+              </w:rPr>
+            </w:pPr>
+          </w:p>
           <w:tbl>
             <w:tblPr>
               <w:tblpPr w:leftFromText="180" w:rightFromText="180" w:vertAnchor="text" w:tblpY="1"/>
@@ -674,7 +1638,7 @@
               <w:tblLook w:val="0000" w:firstRow="0" w:lastRow="0" w:firstColumn="0" w:lastColumn="0" w:noHBand="0" w:noVBand="0"/>
             </w:tblPr>
             <w:tblGrid>
-              <w:gridCol w:w="456"/>
+              <w:gridCol w:w="491"/>
             </w:tblGrid>
             <w:tr>
               <w:trPr>
@@ -688,32 +1652,103 @@
                   <w:vAlign w:val="center"/>
                 </w:tcPr>
                 <w:p>
+                  <w:pPr>
+                    <w:rPr>
+                      <w:rFonts w:ascii="Goethe Titel" w:hAnsi="Goethe Titel"/>
+                      <w:b/>
+                      <w:color w:val="000000"/>
+                      <w:sz w:val="26"/>
+                      <w:szCs w:val="26"/>
+                      <w:lang w:val="en-US"/>
+                    </w:rPr>
+                  </w:pPr>
                   <w:r>
+                    <w:rPr>
+                      <w:rFonts w:ascii="Goethe Titel" w:hAnsi="Goethe Titel"/>
+                      <w:b/>
+                      <w:color w:val="000000"/>
+                      <w:sz w:val="26"/>
+                      <w:szCs w:val="26"/>
+                      <w:lang w:val="en-US"/>
+                    </w:rPr>
                     <w:t>1b</w:t>
                   </w:r>
                 </w:p>
               </w:tc>
             </w:tr>
           </w:tbl>
-          <w:p/>
+          <w:p>
+            <w:pPr>
+              <w:rPr>
+                <w:rFonts w:ascii="Goethe Text" w:hAnsi="Goethe Text"/>
+                <w:lang w:val="uk-UA"/>
+              </w:rPr>
+            </w:pPr>
+          </w:p>
         </w:tc>
         <w:tc>
           <w:tcPr>
             <w:tcW w:w="798" w:type="dxa"/>
           </w:tcPr>
-          <w:p/>
-          <w:p>
-            <w:r>
-              <w:t>B1</w:t>
-            </w:r>
-          </w:p>
-          <w:p/>
+          <w:p>
+            <w:pPr>
+              <w:rPr>
+                <w:rFonts w:ascii="Goethe Text" w:hAnsi="Goethe Text"/>
+                <w:lang w:val="uk-UA"/>
+              </w:rPr>
+            </w:pPr>
+          </w:p>
+          <w:p>
+            <w:pPr>
+              <w:rPr>
+                <w:rFonts w:ascii="Goethe Titel" w:hAnsi="Goethe Titel"/>
+                <w:color w:val="000000"/>
+                <w:sz w:val="26"/>
+                <w:szCs w:val="26"/>
+                <w:lang w:val="uk-UA"/>
+              </w:rPr>
+            </w:pPr>
+            <w:r>
+              <w:rPr>
+                <w:rFonts w:ascii="Goethe Titel" w:hAnsi="Goethe Titel"/>
+                <w:color w:val="000000"/>
+                <w:sz w:val="26"/>
+                <w:szCs w:val="26"/>
+              </w:rPr>
+              <w:t>B</w:t>
+            </w:r>
+            <w:r>
+              <w:rPr>
+                <w:rFonts w:ascii="Goethe Titel" w:hAnsi="Goethe Titel"/>
+                <w:color w:val="000000"/>
+                <w:sz w:val="26"/>
+                <w:szCs w:val="26"/>
+                <w:lang w:val="uk-UA"/>
+              </w:rPr>
+              <w:t>1</w:t>
+            </w:r>
+          </w:p>
+          <w:p>
+            <w:pPr>
+              <w:rPr>
+                <w:rFonts w:ascii="Goethe Text" w:hAnsi="Goethe Text"/>
+                <w:lang w:val="uk-UA"/>
+              </w:rPr>
+            </w:pPr>
+          </w:p>
         </w:tc>
         <w:tc>
           <w:tcPr>
             <w:tcW w:w="798" w:type="dxa"/>
           </w:tcPr>
-          <w:p/>
+          <w:p>
+            <w:pPr>
+              <w:rPr>
+                <w:rFonts w:ascii="Goethe Text" w:hAnsi="Goethe Text"/>
+                <w:lang w:val="uk-UA"/>
+              </w:rPr>
+            </w:pPr>
+          </w:p>
           <w:tbl>
             <w:tblPr>
               <w:tblpPr w:leftFromText="180" w:rightFromText="180" w:vertAnchor="text" w:tblpY="1"/>
@@ -730,7 +1765,7 @@
               <w:tblLook w:val="0000" w:firstRow="0" w:lastRow="0" w:firstColumn="0" w:lastColumn="0" w:noHBand="0" w:noVBand="0"/>
             </w:tblPr>
             <w:tblGrid>
-              <w:gridCol w:w="456"/>
+              <w:gridCol w:w="491"/>
             </w:tblGrid>
             <w:tr>
               <w:trPr>
@@ -744,32 +1779,103 @@
                   <w:vAlign w:val="center"/>
                 </w:tcPr>
                 <w:p>
+                  <w:pPr>
+                    <w:rPr>
+                      <w:rFonts w:ascii="Goethe Titel" w:hAnsi="Goethe Titel"/>
+                      <w:b/>
+                      <w:color w:val="000000"/>
+                      <w:sz w:val="26"/>
+                      <w:szCs w:val="26"/>
+                      <w:lang w:val="en-US"/>
+                    </w:rPr>
+                  </w:pPr>
                   <w:r>
+                    <w:rPr>
+                      <w:rFonts w:ascii="Goethe Titel" w:hAnsi="Goethe Titel"/>
+                      <w:b/>
+                      <w:color w:val="000000"/>
+                      <w:sz w:val="26"/>
+                      <w:szCs w:val="26"/>
+                      <w:lang w:val="en-US"/>
+                    </w:rPr>
                     <w:t>2b</w:t>
                   </w:r>
                 </w:p>
               </w:tc>
             </w:tr>
           </w:tbl>
-          <w:p/>
+          <w:p>
+            <w:pPr>
+              <w:rPr>
+                <w:rFonts w:ascii="Goethe Text" w:hAnsi="Goethe Text"/>
+                <w:lang w:val="uk-UA"/>
+              </w:rPr>
+            </w:pPr>
+          </w:p>
         </w:tc>
         <w:tc>
           <w:tcPr>
             <w:tcW w:w="798" w:type="dxa"/>
           </w:tcPr>
-          <w:p/>
-          <w:p>
-            <w:r>
-              <w:t>B2</w:t>
-            </w:r>
-          </w:p>
-          <w:p/>
+          <w:p>
+            <w:pPr>
+              <w:rPr>
+                <w:rFonts w:ascii="Goethe Text" w:hAnsi="Goethe Text"/>
+                <w:lang w:val="uk-UA"/>
+              </w:rPr>
+            </w:pPr>
+          </w:p>
+          <w:p>
+            <w:pPr>
+              <w:rPr>
+                <w:rFonts w:ascii="Goethe Titel" w:hAnsi="Goethe Titel"/>
+                <w:color w:val="000000"/>
+                <w:sz w:val="26"/>
+                <w:szCs w:val="26"/>
+                <w:lang w:val="uk-UA"/>
+              </w:rPr>
+            </w:pPr>
+            <w:r>
+              <w:rPr>
+                <w:rFonts w:ascii="Goethe Titel" w:hAnsi="Goethe Titel"/>
+                <w:color w:val="000000"/>
+                <w:sz w:val="26"/>
+                <w:szCs w:val="26"/>
+              </w:rPr>
+              <w:t>B</w:t>
+            </w:r>
+            <w:r>
+              <w:rPr>
+                <w:rFonts w:ascii="Goethe Titel" w:hAnsi="Goethe Titel"/>
+                <w:color w:val="000000"/>
+                <w:sz w:val="26"/>
+                <w:szCs w:val="26"/>
+                <w:lang w:val="uk-UA"/>
+              </w:rPr>
+              <w:t>2</w:t>
+            </w:r>
+          </w:p>
+          <w:p>
+            <w:pPr>
+              <w:rPr>
+                <w:rFonts w:ascii="Goethe Text" w:hAnsi="Goethe Text"/>
+                <w:lang w:val="uk-UA"/>
+              </w:rPr>
+            </w:pPr>
+          </w:p>
         </w:tc>
         <w:tc>
           <w:tcPr>
             <w:tcW w:w="798" w:type="dxa"/>
           </w:tcPr>
-          <w:p/>
+          <w:p>
+            <w:pPr>
+              <w:rPr>
+                <w:rFonts w:ascii="Goethe Text" w:hAnsi="Goethe Text"/>
+                <w:lang w:val="uk-UA"/>
+              </w:rPr>
+            </w:pPr>
+          </w:p>
           <w:tbl>
             <w:tblPr>
               <w:tblpPr w:leftFromText="180" w:rightFromText="180" w:vertAnchor="text" w:tblpY="1"/>
@@ -786,7 +1892,7 @@
               <w:tblLook w:val="0000" w:firstRow="0" w:lastRow="0" w:firstColumn="0" w:lastColumn="0" w:noHBand="0" w:noVBand="0"/>
             </w:tblPr>
             <w:tblGrid>
-              <w:gridCol w:w="443"/>
+              <w:gridCol w:w="462"/>
             </w:tblGrid>
             <w:tr>
               <w:trPr>
@@ -800,32 +1906,103 @@
                   <w:vAlign w:val="center"/>
                 </w:tcPr>
                 <w:p>
+                  <w:pPr>
+                    <w:rPr>
+                      <w:rFonts w:ascii="Goethe Titel" w:hAnsi="Goethe Titel"/>
+                      <w:b/>
+                      <w:color w:val="000000"/>
+                      <w:sz w:val="26"/>
+                      <w:szCs w:val="26"/>
+                      <w:lang w:val="en-US"/>
+                    </w:rPr>
+                  </w:pPr>
                   <w:r>
+                    <w:rPr>
+                      <w:rFonts w:ascii="Goethe Titel" w:hAnsi="Goethe Titel"/>
+                      <w:b/>
+                      <w:color w:val="000000"/>
+                      <w:sz w:val="26"/>
+                      <w:szCs w:val="26"/>
+                      <w:lang w:val="en-US"/>
+                    </w:rPr>
                     <w:t>1c</w:t>
                   </w:r>
                 </w:p>
               </w:tc>
             </w:tr>
           </w:tbl>
-          <w:p/>
+          <w:p>
+            <w:pPr>
+              <w:rPr>
+                <w:rFonts w:ascii="Goethe Text" w:hAnsi="Goethe Text"/>
+                <w:lang w:val="uk-UA"/>
+              </w:rPr>
+            </w:pPr>
+          </w:p>
         </w:tc>
         <w:tc>
           <w:tcPr>
             <w:tcW w:w="798" w:type="dxa"/>
           </w:tcPr>
-          <w:p/>
-          <w:p>
-            <w:r>
-              <w:t>C1</w:t>
-            </w:r>
-          </w:p>
-          <w:p/>
+          <w:p>
+            <w:pPr>
+              <w:rPr>
+                <w:rFonts w:ascii="Goethe Text" w:hAnsi="Goethe Text"/>
+                <w:lang w:val="uk-UA"/>
+              </w:rPr>
+            </w:pPr>
+          </w:p>
+          <w:p>
+            <w:pPr>
+              <w:rPr>
+                <w:rFonts w:ascii="Goethe Titel" w:hAnsi="Goethe Titel"/>
+                <w:color w:val="000000"/>
+                <w:sz w:val="26"/>
+                <w:szCs w:val="26"/>
+                <w:lang w:val="uk-UA"/>
+              </w:rPr>
+            </w:pPr>
+            <w:r>
+              <w:rPr>
+                <w:rFonts w:ascii="Goethe Titel" w:hAnsi="Goethe Titel"/>
+                <w:color w:val="000000"/>
+                <w:sz w:val="26"/>
+                <w:szCs w:val="26"/>
+              </w:rPr>
+              <w:t>C</w:t>
+            </w:r>
+            <w:r>
+              <w:rPr>
+                <w:rFonts w:ascii="Goethe Titel" w:hAnsi="Goethe Titel"/>
+                <w:color w:val="000000"/>
+                <w:sz w:val="26"/>
+                <w:szCs w:val="26"/>
+                <w:lang w:val="uk-UA"/>
+              </w:rPr>
+              <w:t>1</w:t>
+            </w:r>
+          </w:p>
+          <w:p>
+            <w:pPr>
+              <w:rPr>
+                <w:rFonts w:ascii="Goethe Text" w:hAnsi="Goethe Text"/>
+                <w:lang w:val="uk-UA"/>
+              </w:rPr>
+            </w:pPr>
+          </w:p>
         </w:tc>
         <w:tc>
           <w:tcPr>
             <w:tcW w:w="798" w:type="dxa"/>
           </w:tcPr>
-          <w:p/>
+          <w:p>
+            <w:pPr>
+              <w:rPr>
+                <w:rFonts w:ascii="Goethe Text" w:hAnsi="Goethe Text"/>
+                <w:lang w:val="uk-UA"/>
+              </w:rPr>
+            </w:pPr>
+          </w:p>
           <w:tbl>
             <w:tblPr>
               <w:tblpPr w:leftFromText="180" w:rightFromText="180" w:vertAnchor="text" w:tblpY="1"/>
@@ -842,7 +2019,7 @@
               <w:tblLook w:val="0000" w:firstRow="0" w:lastRow="0" w:firstColumn="0" w:lastColumn="0" w:noHBand="0" w:noVBand="0"/>
             </w:tblPr>
             <w:tblGrid>
-              <w:gridCol w:w="503"/>
+              <w:gridCol w:w="527"/>
             </w:tblGrid>
             <w:tr>
               <w:trPr>
@@ -856,271 +2033,558 @@
                   <w:vAlign w:val="center"/>
                 </w:tcPr>
                 <w:p>
+                  <w:pPr>
+                    <w:jc w:val="center"/>
+                    <w:rPr>
+                      <w:rFonts w:ascii="Goethe Titel" w:hAnsi="Goethe Titel"/>
+                      <w:b/>
+                      <w:color w:val="000000"/>
+                      <w:sz w:val="26"/>
+                      <w:szCs w:val="26"/>
+                      <w:lang w:val="uk-UA"/>
+                    </w:rPr>
+                  </w:pPr>
                   <w:r>
+                    <w:rPr>
+                      <w:rFonts w:ascii="Goethe Titel" w:hAnsi="Goethe Titel"/>
+                      <w:b/>
+                      <w:color w:val="000000"/>
+                      <w:sz w:val="26"/>
+                      <w:szCs w:val="26"/>
+                      <w:lang w:val="en-US"/>
+                    </w:rPr>
                     <w:t>2c</w:t>
                   </w:r>
                   <w:r>
+                    <w:rPr>
+                      <w:rFonts w:ascii="Goethe Titel" w:hAnsi="Goethe Titel"/>
+                      <w:b/>
+                      <w:color w:val="000000"/>
+                      <w:sz w:val="26"/>
+                      <w:szCs w:val="26"/>
+                    </w:rPr>
                     <w:t> </w:t>
                   </w:r>
                 </w:p>
               </w:tc>
             </w:tr>
           </w:tbl>
-          <w:p/>
+          <w:p>
+            <w:pPr>
+              <w:rPr>
+                <w:rFonts w:ascii="Goethe Text" w:hAnsi="Goethe Text"/>
+                <w:lang w:val="uk-UA"/>
+              </w:rPr>
+            </w:pPr>
+          </w:p>
         </w:tc>
         <w:tc>
           <w:tcPr>
             <w:tcW w:w="798" w:type="dxa"/>
           </w:tcPr>
-          <w:p/>
-          <w:p>
-            <w:r>
-              <w:t>C2</w:t>
-            </w:r>
-          </w:p>
-          <w:p/>
+          <w:p>
+            <w:pPr>
+              <w:rPr>
+                <w:rFonts w:ascii="Goethe Text" w:hAnsi="Goethe Text"/>
+                <w:lang w:val="uk-UA"/>
+              </w:rPr>
+            </w:pPr>
+          </w:p>
+          <w:p>
+            <w:pPr>
+              <w:rPr>
+                <w:rFonts w:ascii="Goethe Titel" w:hAnsi="Goethe Titel"/>
+                <w:color w:val="000000"/>
+                <w:sz w:val="26"/>
+                <w:szCs w:val="26"/>
+                <w:lang w:val="uk-UA"/>
+              </w:rPr>
+            </w:pPr>
+            <w:r>
+              <w:rPr>
+                <w:rFonts w:ascii="Goethe Titel" w:hAnsi="Goethe Titel"/>
+                <w:color w:val="000000"/>
+                <w:sz w:val="26"/>
+                <w:szCs w:val="26"/>
+              </w:rPr>
+              <w:t>C</w:t>
+            </w:r>
+            <w:r>
+              <w:rPr>
+                <w:rFonts w:ascii="Goethe Titel" w:hAnsi="Goethe Titel"/>
+                <w:color w:val="000000"/>
+                <w:sz w:val="26"/>
+                <w:szCs w:val="26"/>
+                <w:lang w:val="uk-UA"/>
+              </w:rPr>
+              <w:t>2</w:t>
+            </w:r>
+          </w:p>
+          <w:p>
+            <w:pPr>
+              <w:rPr>
+                <w:rFonts w:ascii="Goethe Text" w:hAnsi="Goethe Text"/>
+                <w:lang w:val="uk-UA"/>
+              </w:rPr>
+            </w:pPr>
+          </w:p>
         </w:tc>
       </w:tr>
+      <w:bookmarkEnd w:id="0"/>
     </w:tbl>
-    <w:p/>
-    <w:p>
-      <w:proofErr w:type="spellStart"/>
-      <w:r>
-        <w:t>Sie</w:t>
-      </w:r>
-      <w:proofErr w:type="spellEnd"/>
-      <w:r>
-        <w:t xml:space="preserve"> </w:t>
-      </w:r>
-      <w:proofErr w:type="spellStart"/>
-      <w:r>
-        <w:t>hat</w:t>
-      </w:r>
-      <w:proofErr w:type="spellEnd"/>
-      <w:r>
-        <w:t xml:space="preserve"> </w:t>
-      </w:r>
-      <w:r>
-        <w:t>X</w:t>
-      </w:r>
-      <w:r>
-        <w:t>GERMARK</w:t>
-      </w:r>
-      <w:r>
-        <w:t>X</w:t>
-      </w:r>
-      <w:r>
-        <w:t xml:space="preserve"> </w:t>
-      </w:r>
-      <w:proofErr w:type="spellStart"/>
-      <w:r>
-        <w:t>teilgenommen</w:t>
-      </w:r>
-      <w:proofErr w:type="spellEnd"/>
-      <w:r>
-        <w:t xml:space="preserve">. </w:t>
-      </w:r>
-    </w:p>
-    <w:p>
-      <w:proofErr w:type="spellStart"/>
-      <w:r>
-        <w:t>Програма</w:t>
-      </w:r>
-      <w:proofErr w:type="spellEnd"/>
-      <w:r>
-        <w:t xml:space="preserve"> курсу </w:t>
-      </w:r>
-      <w:proofErr w:type="spellStart"/>
-      <w:r>
-        <w:t>засвоєна</w:t>
-      </w:r>
-      <w:proofErr w:type="spellEnd"/>
-      <w:r>
-        <w:t xml:space="preserve"> з </w:t>
-      </w:r>
-      <w:proofErr w:type="spellStart"/>
-      <w:r>
-        <w:t>оцінкою</w:t>
-      </w:r>
-      <w:proofErr w:type="spellEnd"/>
-      <w:r>
-        <w:t xml:space="preserve"> </w:t>
-      </w:r>
-      <w:r>
-        <w:t>"</w:t>
-      </w:r>
-      <w:r>
-        <w:t>X</w:t>
-      </w:r>
-      <w:r>
-        <w:t>UKRMARK</w:t>
-      </w:r>
-      <w:r>
-        <w:t>X</w:t>
-      </w:r>
-      <w:r>
-        <w:t>".</w:t>
-      </w:r>
-    </w:p>
-    <w:p/>
     <w:p>
       <w:pPr>
         <w:rPr>
-          <w:lang w:val="de-DE"/>
-        </w:rPr>
-      </w:pPr>
-      <w:r>
-        <w:rPr>
-          <w:lang w:val="de-DE"/>
-        </w:rPr>
-        <w:t xml:space="preserve">Bemerkungen | </w:t>
-      </w:r>
-      <w:proofErr w:type="spellStart"/>
-      <w:r>
-        <w:t>Примітки</w:t>
-      </w:r>
-      <w:proofErr w:type="spellEnd"/>
-      <w:r>
-        <w:rPr>
-          <w:lang w:val="de-DE"/>
-        </w:rPr>
-        <w:t>:</w:t>
-      </w:r>
-    </w:p>
-    <w:p>
-      <w:pPr>
-        <w:rPr>
-          <w:lang w:val="de-DE"/>
-        </w:rPr>
-      </w:pPr>
-      <w:r>
-        <w:rPr>
-          <w:lang w:val="de-DE"/>
-        </w:rPr>
-        <w:t>Keine/</w:t>
-      </w:r>
-      <w:proofErr w:type="spellStart"/>
-      <w:r>
-        <w:t>немає</w:t>
-      </w:r>
-      <w:proofErr w:type="spellEnd"/>
-      <w:r>
-        <w:rPr>
-          <w:lang w:val="de-DE"/>
-        </w:rPr>
-        <w:t>:</w:t>
-      </w:r>
-    </w:p>
-    <w:p>
-      <w:pPr>
-        <w:rPr>
-          <w:lang w:val="de-DE"/>
+          <w:rFonts w:ascii="Goethe Text" w:hAnsi="Goethe Text"/>
+          <w:sz w:val="16"/>
+          <w:szCs w:val="16"/>
+          <w:lang w:val="uk-UA"/>
         </w:rPr>
       </w:pPr>
     </w:p>
     <w:p>
       <w:pPr>
         <w:rPr>
-          <w:lang w:val="de-DE"/>
+          <w:rFonts w:ascii="Goethe Text" w:hAnsi="Goethe Text"/>
+          <w:lang w:val="uk-UA"/>
         </w:rPr>
       </w:pPr>
       <w:r>
         <w:rPr>
-          <w:lang w:val="de-DE"/>
-        </w:rPr>
-        <w:t>Die Beurteilung der Kursleistungen erfolgte durch die Lehrperson(en). Diese Teilnahmebestätigung ist kein Zeugnis. Die Bewertungsskala umfasst folgende Einteilung: mit sehr gutem Erfolg, mit gutem Erfolg, mit Erfolg.</w:t>
+          <w:rFonts w:ascii="Goethe Text" w:hAnsi="Goethe Text"/>
+          <w:lang w:val="de-DE"/>
+        </w:rPr>
+        <w:t>Sie</w:t>
+      </w:r>
+      <w:r>
+        <w:rPr>
+          <w:rFonts w:ascii="Goethe Text" w:hAnsi="Goethe Text"/>
+          <w:lang w:val="uk-UA"/>
+        </w:rPr>
+        <w:t xml:space="preserve"> </w:t>
+      </w:r>
+      <w:r>
+        <w:rPr>
+          <w:rFonts w:ascii="Goethe Text" w:hAnsi="Goethe Text"/>
+          <w:lang w:val="de-DE"/>
+        </w:rPr>
+        <w:t>h</w:t>
+      </w:r>
+      <w:r>
+        <w:rPr>
+          <w:rFonts w:ascii="Goethe Text" w:hAnsi="Goethe Text"/>
+          <w:lang w:val="de-DE"/>
+        </w:rPr>
+        <w:t>at</w:t>
+      </w:r>
+      <w:r>
+        <w:rPr>
+          <w:rFonts w:ascii="Goethe Text" w:hAnsi="Goethe Text"/>
+          <w:lang w:val="uk-UA"/>
+        </w:rPr>
+        <w:t xml:space="preserve"> </w:t>
+      </w:r>
+      <w:r>
+        <w:rPr>
+          <w:rFonts w:ascii="Goethe Titel" w:hAnsi="Goethe Titel"/>
+          <w:b/>
+          <w:bCs/>
+          <w:sz w:val="28"/>
+          <w:szCs w:val="28"/>
+          <w:lang w:val="uk-UA"/>
+        </w:rPr>
+        <w:t>X</w:t>
+      </w:r>
+      <w:r>
+        <w:rPr>
+          <w:rFonts w:ascii="Goethe Text" w:hAnsi="Goethe Text"/>
+          <w:lang w:val="de-DE"/>
+        </w:rPr>
+        <w:t>GERMARK</w:t>
+      </w:r>
+      <w:r>
+        <w:rPr>
+          <w:rFonts w:ascii="Goethe Titel" w:hAnsi="Goethe Titel"/>
+          <w:b/>
+          <w:bCs/>
+          <w:sz w:val="28"/>
+          <w:szCs w:val="28"/>
+          <w:lang w:val="uk-UA"/>
+        </w:rPr>
+        <w:t>X</w:t>
+      </w:r>
+      <w:r>
+        <w:rPr>
+          <w:rFonts w:ascii="Goethe Text" w:hAnsi="Goethe Text"/>
+          <w:lang w:val="uk-UA"/>
+        </w:rPr>
+        <w:t xml:space="preserve"> </w:t>
+      </w:r>
+      <w:r>
+        <w:rPr>
+          <w:rFonts w:ascii="Goethe Text" w:hAnsi="Goethe Text"/>
+          <w:lang w:val="de-DE"/>
+        </w:rPr>
+        <w:t>teilgenommen</w:t>
+      </w:r>
+      <w:r>
+        <w:rPr>
+          <w:rFonts w:ascii="Goethe Text" w:hAnsi="Goethe Text"/>
+          <w:lang w:val="uk-UA"/>
+        </w:rPr>
+        <w:t xml:space="preserve">. </w:t>
       </w:r>
     </w:p>
     <w:p>
       <w:pPr>
         <w:rPr>
-          <w:lang w:val="de-DE"/>
+          <w:rFonts w:ascii="Goethe Text" w:hAnsi="Goethe Text"/>
+          <w:lang w:val="uk-UA"/>
+        </w:rPr>
+      </w:pPr>
+      <w:r>
+        <w:rPr>
+          <w:rFonts w:ascii="Goethe Text" w:hAnsi="Goethe Text"/>
+          <w:lang w:val="uk-UA"/>
+        </w:rPr>
+        <w:t xml:space="preserve">Програма курсу засвоєна з оцінкою </w:t>
+      </w:r>
+      <w:r>
+        <w:rPr>
+          <w:rFonts w:ascii="Goethe Text" w:hAnsi="Goethe Text"/>
+          <w:lang w:val="uk-UA"/>
+        </w:rPr>
+        <w:t>"</w:t>
+      </w:r>
+      <w:r>
+        <w:rPr>
+          <w:rFonts w:ascii="Goethe Titel" w:hAnsi="Goethe Titel"/>
+          <w:b/>
+          <w:bCs/>
+          <w:sz w:val="28"/>
+          <w:szCs w:val="28"/>
+          <w:lang w:val="de-DE"/>
+        </w:rPr>
+        <w:t>X</w:t>
+      </w:r>
+      <w:r>
+        <w:rPr>
+          <w:rFonts w:ascii="Goethe Text" w:hAnsi="Goethe Text"/>
+          <w:lang w:val="de-DE"/>
+        </w:rPr>
+        <w:t>UKRMARK</w:t>
+      </w:r>
+      <w:r>
+        <w:rPr>
+          <w:rFonts w:ascii="Goethe Titel" w:hAnsi="Goethe Titel"/>
+          <w:b/>
+          <w:bCs/>
+          <w:sz w:val="28"/>
+          <w:szCs w:val="28"/>
+          <w:lang w:val="de-DE"/>
+        </w:rPr>
+        <w:t>X</w:t>
+      </w:r>
+      <w:r>
+        <w:rPr>
+          <w:rFonts w:ascii="Goethe Text" w:hAnsi="Goethe Text"/>
+          <w:lang w:val="uk-UA"/>
+        </w:rPr>
+        <w:t>".</w:t>
+      </w:r>
+    </w:p>
+    <w:p>
+      <w:pPr>
+        <w:rPr>
+          <w:rFonts w:ascii="Goethe Text" w:hAnsi="Goethe Text"/>
+          <w:sz w:val="16"/>
+          <w:szCs w:val="16"/>
+          <w:lang w:val="uk-UA"/>
         </w:rPr>
       </w:pPr>
     </w:p>
     <w:p>
+      <w:pPr>
+        <w:rPr>
+          <w:rFonts w:ascii="Goethe Text" w:hAnsi="Goethe Text"/>
+          <w:lang w:val="uk-UA"/>
+        </w:rPr>
+      </w:pPr>
+      <w:r>
+        <w:rPr>
+          <w:rFonts w:ascii="Goethe Text" w:hAnsi="Goethe Text"/>
+          <w:lang w:val="de-DE"/>
+        </w:rPr>
+        <w:t>Bemerkungen</w:t>
+      </w:r>
+      <w:r>
+        <w:rPr>
+          <w:rFonts w:ascii="Goethe Text" w:hAnsi="Goethe Text"/>
+          <w:lang w:val="uk-UA"/>
+        </w:rPr>
+        <w:t xml:space="preserve"> | Примітки:</w:t>
+      </w:r>
+    </w:p>
+    <w:p>
+      <w:pPr>
+        <w:rPr>
+          <w:rFonts w:ascii="Goethe Text" w:hAnsi="Goethe Text"/>
+          <w:lang w:val="uk-UA"/>
+        </w:rPr>
+      </w:pPr>
+      <w:r>
+        <w:rPr>
+          <w:rFonts w:ascii="Goethe Text" w:hAnsi="Goethe Text"/>
+          <w:lang w:val="de-DE"/>
+        </w:rPr>
+        <w:t>Keine</w:t>
+      </w:r>
+      <w:r>
+        <w:rPr>
+          <w:rFonts w:ascii="Goethe Text" w:hAnsi="Goethe Text"/>
+          <w:lang w:val="uk-UA"/>
+        </w:rPr>
+        <w:t>/немає:</w:t>
+      </w:r>
+    </w:p>
+    <w:p>
+      <w:pPr>
+        <w:rPr>
+          <w:rFonts w:ascii="Goethe Text" w:hAnsi="Goethe Text"/>
+          <w:sz w:val="16"/>
+          <w:szCs w:val="16"/>
+          <w:lang w:val="uk-UA"/>
+        </w:rPr>
+      </w:pPr>
+    </w:p>
+    <w:p>
+      <w:pPr>
+        <w:rPr>
+          <w:rFonts w:ascii="Goethe Text" w:hAnsi="Goethe Text"/>
+          <w:sz w:val="16"/>
+          <w:szCs w:val="16"/>
+          <w:lang w:val="de-DE"/>
+        </w:rPr>
+      </w:pPr>
+      <w:r>
+        <w:rPr>
+          <w:rFonts w:ascii="Goethe Text" w:hAnsi="Goethe Text"/>
+          <w:sz w:val="16"/>
+          <w:szCs w:val="16"/>
+          <w:lang w:val="de-DE"/>
+        </w:rPr>
+        <w:t>Die Beurteilung der Kursleistungen erfolgte durch die Lehrperson(en). Diese Teilnahmebestätigung ist kein Zeugnis. Die Bewertungsskala umfasst folgende Einteilung: mit sehr gutem Erfolg, mit gutem Erfolg, mit Erfolg.</w:t>
+      </w:r>
+    </w:p>
+    <w:p>
+      <w:pPr>
+        <w:rPr>
+          <w:rFonts w:ascii="Goethe Text" w:hAnsi="Goethe Text"/>
+          <w:sz w:val="16"/>
+          <w:szCs w:val="16"/>
+          <w:lang w:val="de-DE"/>
+        </w:rPr>
+      </w:pPr>
+    </w:p>
+    <w:p>
+      <w:pPr>
+        <w:rPr>
+          <w:rFonts w:ascii="Goethe Text" w:hAnsi="Goethe Text"/>
+          <w:sz w:val="16"/>
+          <w:szCs w:val="16"/>
+        </w:rPr>
+      </w:pPr>
       <w:proofErr w:type="spellStart"/>
       <w:r>
+        <w:rPr>
+          <w:rFonts w:ascii="Goethe Text" w:hAnsi="Goethe Text"/>
+          <w:sz w:val="16"/>
+          <w:szCs w:val="16"/>
+        </w:rPr>
         <w:t>Результати</w:t>
       </w:r>
       <w:proofErr w:type="spellEnd"/>
       <w:r>
+        <w:rPr>
+          <w:rFonts w:ascii="Goethe Text" w:hAnsi="Goethe Text"/>
+          <w:sz w:val="16"/>
+          <w:szCs w:val="16"/>
+        </w:rPr>
         <w:t xml:space="preserve"> </w:t>
       </w:r>
       <w:proofErr w:type="spellStart"/>
       <w:r>
+        <w:rPr>
+          <w:rFonts w:ascii="Goethe Text" w:hAnsi="Goethe Text"/>
+          <w:sz w:val="16"/>
+          <w:szCs w:val="16"/>
+        </w:rPr>
         <w:t>навчання</w:t>
       </w:r>
       <w:proofErr w:type="spellEnd"/>
       <w:r>
+        <w:rPr>
+          <w:rFonts w:ascii="Goethe Text" w:hAnsi="Goethe Text"/>
+          <w:sz w:val="16"/>
+          <w:szCs w:val="16"/>
+        </w:rPr>
         <w:t xml:space="preserve"> </w:t>
       </w:r>
       <w:proofErr w:type="spellStart"/>
       <w:r>
+        <w:rPr>
+          <w:rFonts w:ascii="Goethe Text" w:hAnsi="Goethe Text"/>
+          <w:sz w:val="16"/>
+          <w:szCs w:val="16"/>
+        </w:rPr>
         <w:t>визначаються</w:t>
       </w:r>
       <w:proofErr w:type="spellEnd"/>
       <w:r>
+        <w:rPr>
+          <w:rFonts w:ascii="Goethe Text" w:hAnsi="Goethe Text"/>
+          <w:sz w:val="16"/>
+          <w:szCs w:val="16"/>
+        </w:rPr>
         <w:t xml:space="preserve"> на </w:t>
       </w:r>
       <w:proofErr w:type="spellStart"/>
       <w:r>
+        <w:rPr>
+          <w:rFonts w:ascii="Goethe Text" w:hAnsi="Goethe Text"/>
+          <w:sz w:val="16"/>
+          <w:szCs w:val="16"/>
+        </w:rPr>
         <w:t>основі</w:t>
       </w:r>
       <w:proofErr w:type="spellEnd"/>
       <w:r>
+        <w:rPr>
+          <w:rFonts w:ascii="Goethe Text" w:hAnsi="Goethe Text"/>
+          <w:sz w:val="16"/>
+          <w:szCs w:val="16"/>
+        </w:rPr>
         <w:t xml:space="preserve"> </w:t>
       </w:r>
       <w:proofErr w:type="spellStart"/>
       <w:r>
+        <w:rPr>
+          <w:rFonts w:ascii="Goethe Text" w:hAnsi="Goethe Text"/>
+          <w:sz w:val="16"/>
+          <w:szCs w:val="16"/>
+        </w:rPr>
         <w:t>оцінки</w:t>
       </w:r>
       <w:proofErr w:type="spellEnd"/>
       <w:r>
+        <w:rPr>
+          <w:rFonts w:ascii="Goethe Text" w:hAnsi="Goethe Text"/>
+          <w:sz w:val="16"/>
+          <w:szCs w:val="16"/>
+        </w:rPr>
         <w:t xml:space="preserve"> </w:t>
       </w:r>
       <w:proofErr w:type="spellStart"/>
       <w:r>
+        <w:rPr>
+          <w:rFonts w:ascii="Goethe Text" w:hAnsi="Goethe Text"/>
+          <w:sz w:val="16"/>
+          <w:szCs w:val="16"/>
+        </w:rPr>
         <w:t>викладача</w:t>
       </w:r>
       <w:proofErr w:type="spellEnd"/>
       <w:r>
+        <w:rPr>
+          <w:rFonts w:ascii="Goethe Text" w:hAnsi="Goethe Text"/>
+          <w:sz w:val="16"/>
+          <w:szCs w:val="16"/>
+        </w:rPr>
         <w:t xml:space="preserve">. Дане </w:t>
       </w:r>
       <w:proofErr w:type="spellStart"/>
       <w:r>
+        <w:rPr>
+          <w:rFonts w:ascii="Goethe Text" w:hAnsi="Goethe Text"/>
+          <w:sz w:val="16"/>
+          <w:szCs w:val="16"/>
+        </w:rPr>
         <w:t>свідоцтво</w:t>
       </w:r>
       <w:proofErr w:type="spellEnd"/>
       <w:r>
+        <w:rPr>
+          <w:rFonts w:ascii="Goethe Text" w:hAnsi="Goethe Text"/>
+          <w:sz w:val="16"/>
+          <w:szCs w:val="16"/>
+        </w:rPr>
         <w:t xml:space="preserve"> не є дипломом. Шкала </w:t>
       </w:r>
       <w:proofErr w:type="spellStart"/>
       <w:r>
+        <w:rPr>
+          <w:rFonts w:ascii="Goethe Text" w:hAnsi="Goethe Text"/>
+          <w:sz w:val="16"/>
+          <w:szCs w:val="16"/>
+        </w:rPr>
         <w:t>оцінок</w:t>
       </w:r>
       <w:proofErr w:type="spellEnd"/>
       <w:r>
+        <w:rPr>
+          <w:rFonts w:ascii="Goethe Text" w:hAnsi="Goethe Text"/>
+          <w:sz w:val="16"/>
+          <w:szCs w:val="16"/>
+        </w:rPr>
         <w:t>: "</w:t>
       </w:r>
       <w:proofErr w:type="spellStart"/>
       <w:r>
+        <w:rPr>
+          <w:rFonts w:ascii="Goethe Text" w:hAnsi="Goethe Text"/>
+          <w:sz w:val="16"/>
+          <w:szCs w:val="16"/>
+        </w:rPr>
         <w:t>відмінно</w:t>
       </w:r>
       <w:proofErr w:type="spellEnd"/>
       <w:r>
+        <w:rPr>
+          <w:rFonts w:ascii="Goethe Text" w:hAnsi="Goethe Text"/>
+          <w:sz w:val="16"/>
+          <w:szCs w:val="16"/>
+        </w:rPr>
         <w:t>", "добре", "</w:t>
       </w:r>
       <w:proofErr w:type="spellStart"/>
       <w:r>
+        <w:rPr>
+          <w:rFonts w:ascii="Goethe Text" w:hAnsi="Goethe Text"/>
+          <w:sz w:val="16"/>
+          <w:szCs w:val="16"/>
+        </w:rPr>
         <w:t>задовільно</w:t>
       </w:r>
       <w:proofErr w:type="spellEnd"/>
       <w:r>
+        <w:rPr>
+          <w:rFonts w:ascii="Goethe Text" w:hAnsi="Goethe Text"/>
+          <w:sz w:val="16"/>
+          <w:szCs w:val="16"/>
+        </w:rPr>
         <w:t>".</w:t>
       </w:r>
     </w:p>
-    <w:p/>
+    <w:p>
+      <w:pPr>
+        <w:rPr>
+          <w:rFonts w:ascii="Goethe Text" w:hAnsi="Goethe Text"/>
+          <w:sz w:val="16"/>
+          <w:szCs w:val="16"/>
+          <w:lang w:val="de-DE"/>
+        </w:rPr>
+      </w:pPr>
+    </w:p>
     <w:tbl>
       <w:tblPr>
         <w:tblW w:w="10031" w:type="dxa"/>
@@ -1143,74 +2607,106 @@
             <w:tcW w:w="3190" w:type="dxa"/>
           </w:tcPr>
           <w:p>
-            <w:r>
-              <w:t xml:space="preserve">SLZ </w:t>
-            </w:r>
-            <w:proofErr w:type="spellStart"/>
-            <w:r>
+            <w:pPr>
+              <w:rPr>
+                <w:rFonts w:ascii="Goethe Text" w:hAnsi="Goethe Text"/>
+                <w:sz w:val="18"/>
+                <w:szCs w:val="18"/>
+                <w:lang w:val="uk-UA"/>
+              </w:rPr>
+            </w:pPr>
+            <w:r>
+              <w:rPr>
+                <w:rFonts w:ascii="Goethe Text" w:hAnsi="Goethe Text"/>
+                <w:sz w:val="18"/>
+                <w:szCs w:val="18"/>
+                <w:lang w:val="de-DE"/>
+              </w:rPr>
+              <w:t>SLZ</w:t>
+            </w:r>
+            <w:r>
+              <w:rPr>
+                <w:rFonts w:ascii="Goethe Text" w:hAnsi="Goethe Text"/>
+                <w:sz w:val="18"/>
+                <w:szCs w:val="18"/>
+                <w:lang w:val="uk-UA"/>
+              </w:rPr>
+              <w:t xml:space="preserve"> </w:t>
+            </w:r>
+            <w:r>
+              <w:rPr>
+                <w:rFonts w:ascii="Goethe Text" w:hAnsi="Goethe Text"/>
+                <w:sz w:val="18"/>
+                <w:szCs w:val="18"/>
+                <w:lang w:val="de-DE"/>
+              </w:rPr>
               <w:t>Odessa</w:t>
             </w:r>
-            <w:proofErr w:type="spellEnd"/>
-          </w:p>
-          <w:p>
-            <w:r>
-              <w:t xml:space="preserve">SLZ </w:t>
-            </w:r>
-            <w:proofErr w:type="spellStart"/>
-            <w:r>
+          </w:p>
+          <w:p>
+            <w:pPr>
+              <w:rPr>
+                <w:rFonts w:ascii="Goethe Text" w:hAnsi="Goethe Text"/>
+                <w:sz w:val="16"/>
+                <w:szCs w:val="16"/>
+                <w:lang w:val="de-DE"/>
+              </w:rPr>
+            </w:pPr>
+            <w:r>
+              <w:rPr>
+                <w:rFonts w:ascii="Goethe Text" w:hAnsi="Goethe Text"/>
+                <w:sz w:val="16"/>
+                <w:szCs w:val="16"/>
+                <w:lang w:val="de-DE"/>
+              </w:rPr>
+              <w:t>SLZ</w:t>
+            </w:r>
+            <w:r>
+              <w:rPr>
+                <w:rFonts w:ascii="Goethe Text" w:hAnsi="Goethe Text"/>
+                <w:sz w:val="16"/>
+                <w:szCs w:val="16"/>
+                <w:lang w:val="uk-UA"/>
+              </w:rPr>
+              <w:t xml:space="preserve"> </w:t>
+            </w:r>
+            <w:r>
+              <w:rPr>
+                <w:rFonts w:ascii="Goethe Text" w:hAnsi="Goethe Text"/>
+                <w:sz w:val="16"/>
+                <w:szCs w:val="16"/>
+                <w:lang w:val="de-DE"/>
+              </w:rPr>
               <w:t>Ort</w:t>
             </w:r>
-            <w:proofErr w:type="spellEnd"/>
-            <w:r>
-              <w:t xml:space="preserve"> | </w:t>
-            </w:r>
-            <w:proofErr w:type="spellStart"/>
-            <w:r>
-              <w:t>Місце</w:t>
-            </w:r>
-            <w:proofErr w:type="spellEnd"/>
-            <w:r>
-              <w:t xml:space="preserve">, де видано </w:t>
-            </w:r>
-            <w:proofErr w:type="spellStart"/>
-            <w:r>
-              <w:t>свідоцтво</w:t>
-            </w:r>
-            <w:proofErr w:type="spellEnd"/>
-          </w:p>
-          <w:p>
-            <w:r>
-              <w:t xml:space="preserve">Центр </w:t>
-            </w:r>
-            <w:proofErr w:type="spellStart"/>
-            <w:r>
-              <w:t>вивчення</w:t>
-            </w:r>
-            <w:proofErr w:type="spellEnd"/>
-            <w:r>
-              <w:t xml:space="preserve"> </w:t>
-            </w:r>
-            <w:proofErr w:type="spellStart"/>
-            <w:r>
-              <w:t>німецької</w:t>
-            </w:r>
-            <w:proofErr w:type="spellEnd"/>
-            <w:r>
-              <w:t xml:space="preserve"> </w:t>
-            </w:r>
-            <w:proofErr w:type="spellStart"/>
-            <w:r>
-              <w:t>мови</w:t>
-            </w:r>
-            <w:proofErr w:type="spellEnd"/>
-            <w:r>
-              <w:t xml:space="preserve"> у </w:t>
-            </w:r>
-            <w:proofErr w:type="spellStart"/>
-            <w:r>
-              <w:t>Одесі</w:t>
-            </w:r>
-            <w:proofErr w:type="spellEnd"/>
+            <w:r>
+              <w:rPr>
+                <w:rFonts w:ascii="Goethe Text" w:hAnsi="Goethe Text"/>
+                <w:sz w:val="16"/>
+                <w:szCs w:val="16"/>
+                <w:lang w:val="uk-UA"/>
+              </w:rPr>
+              <w:t xml:space="preserve"> | Місце, де видано свідоцтво</w:t>
+            </w:r>
+          </w:p>
+          <w:p>
+            <w:pPr>
+              <w:rPr>
+                <w:rFonts w:ascii="Goethe Text" w:hAnsi="Goethe Text"/>
+                <w:sz w:val="18"/>
+                <w:szCs w:val="18"/>
+                <w:lang w:val="uk-UA"/>
+              </w:rPr>
+            </w:pPr>
+            <w:r>
+              <w:rPr>
+                <w:rFonts w:ascii="Goethe Text" w:hAnsi="Goethe Text"/>
+                <w:sz w:val="16"/>
+                <w:szCs w:val="16"/>
+                <w:lang w:val="uk-UA"/>
+              </w:rPr>
+              <w:t>Центр вивчення німецької мови у Одесі</w:t>
+            </w:r>
           </w:p>
         </w:tc>
         <w:tc>
@@ -1218,23 +2714,66 @@
             <w:tcW w:w="3014" w:type="dxa"/>
           </w:tcPr>
           <w:p>
-            <w:r>
+            <w:pPr>
+              <w:rPr>
+                <w:rFonts w:ascii="Goethe Text" w:hAnsi="Goethe Text"/>
+              </w:rPr>
+            </w:pPr>
+            <w:r>
+              <w:rPr>
+                <w:rFonts w:ascii="Goethe Titel" w:hAnsi="Goethe Titel"/>
+                <w:b/>
+                <w:bCs/>
+                <w:sz w:val="28"/>
+                <w:szCs w:val="28"/>
+                <w:lang w:val="de-DE"/>
+              </w:rPr>
               <w:t>X</w:t>
             </w:r>
             <w:r>
+              <w:rPr>
+                <w:rFonts w:ascii="Goethe Text" w:hAnsi="Goethe Text"/>
+                <w:lang w:val="en-US"/>
+              </w:rPr>
               <w:t>FILLDATE</w:t>
             </w:r>
             <w:r>
+              <w:rPr>
+                <w:rFonts w:ascii="Goethe Titel" w:hAnsi="Goethe Titel"/>
+                <w:b/>
+                <w:bCs/>
+                <w:sz w:val="28"/>
+                <w:szCs w:val="28"/>
+                <w:lang w:val="de-DE"/>
+              </w:rPr>
               <w:t>X</w:t>
             </w:r>
           </w:p>
           <w:p>
+            <w:pPr>
+              <w:rPr>
+                <w:rFonts w:ascii="Goethe Text" w:hAnsi="Goethe Text"/>
+                <w:color w:val="FF0000"/>
+                <w:lang w:val="uk-UA"/>
+              </w:rPr>
+            </w:pPr>
             <w:proofErr w:type="spellStart"/>
             <w:r>
+              <w:rPr>
+                <w:rFonts w:ascii="Goethe Text" w:hAnsi="Goethe Text"/>
+                <w:sz w:val="16"/>
+                <w:szCs w:val="16"/>
+              </w:rPr>
               <w:t>Datum</w:t>
             </w:r>
             <w:proofErr w:type="spellEnd"/>
             <w:r>
+              <w:rPr>
+                <w:rFonts w:ascii="Goethe Text" w:hAnsi="Goethe Text"/>
+                <w:sz w:val="16"/>
+                <w:szCs w:val="16"/>
+                <w:lang w:val="uk-UA"/>
+              </w:rPr>
               <w:t xml:space="preserve"> | Дата</w:t>
             </w:r>
           </w:p>
@@ -1246,41 +2785,211 @@
           </w:tcPr>
           <w:p>
             <w:pPr>
-              <w:rPr>
+              <w:pBdr>
+                <w:bottom w:val="single" w:sz="12" w:space="1" w:color="auto"/>
+              </w:pBdr>
+              <w:rPr>
+                <w:rFonts w:ascii="Goethe Text" w:hAnsi="Goethe Text"/>
+                <w:sz w:val="18"/>
+                <w:szCs w:val="18"/>
+                <w:lang w:val="uk-UA"/>
+              </w:rPr>
+            </w:pPr>
+            <w:r>
+              <w:rPr>
+                <w:rFonts w:ascii="Goethe Text" w:hAnsi="Goethe Text"/>
+                <w:sz w:val="18"/>
+                <w:szCs w:val="18"/>
                 <w:lang w:val="de-DE"/>
               </w:rPr>
-            </w:pPr>
-            <w:r>
-              <w:rPr>
+              <w:t>Olga</w:t>
+            </w:r>
+            <w:r>
+              <w:rPr>
+                <w:rFonts w:ascii="Goethe Text" w:hAnsi="Goethe Text"/>
+                <w:sz w:val="18"/>
+                <w:szCs w:val="18"/>
+                <w:lang w:val="uk-UA"/>
+              </w:rPr>
+              <w:t xml:space="preserve"> </w:t>
+            </w:r>
+            <w:proofErr w:type="spellStart"/>
+            <w:r>
+              <w:rPr>
+                <w:rFonts w:ascii="Goethe Text" w:hAnsi="Goethe Text"/>
+                <w:sz w:val="18"/>
+                <w:szCs w:val="18"/>
                 <w:lang w:val="de-DE"/>
               </w:rPr>
-              <w:t>Olga Neledva</w:t>
-            </w:r>
-          </w:p>
-          <w:p>
-            <w:pPr>
-              <w:rPr>
+              <w:t>Neledva</w:t>
+            </w:r>
+            <w:proofErr w:type="spellEnd"/>
+          </w:p>
+          <w:p>
+            <w:pPr>
+              <w:rPr>
+                <w:rFonts w:ascii="Goethe Text" w:hAnsi="Goethe Text"/>
+                <w:sz w:val="18"/>
+                <w:szCs w:val="18"/>
+                <w:lang w:val="uk-UA"/>
+              </w:rPr>
+            </w:pPr>
+            <w:r>
+              <w:rPr>
+                <w:rFonts w:ascii="Goethe Text" w:hAnsi="Goethe Text"/>
+                <w:sz w:val="18"/>
+                <w:szCs w:val="18"/>
                 <w:lang w:val="de-DE"/>
               </w:rPr>
-            </w:pPr>
-            <w:r>
-              <w:rPr>
+              <w:t>Unterschrift</w:t>
+            </w:r>
+            <w:r>
+              <w:rPr>
+                <w:rFonts w:ascii="Goethe Text" w:hAnsi="Goethe Text"/>
+                <w:sz w:val="18"/>
+                <w:szCs w:val="18"/>
+                <w:lang w:val="uk-UA"/>
+              </w:rPr>
+              <w:t xml:space="preserve">  </w:t>
+            </w:r>
+            <w:r>
+              <w:rPr>
+                <w:rFonts w:ascii="Goethe Text" w:hAnsi="Goethe Text"/>
+                <w:sz w:val="18"/>
+                <w:szCs w:val="18"/>
                 <w:lang w:val="de-DE"/>
               </w:rPr>
-              <w:t>Unterschrift  pädagogische Leiterin des SLZ</w:t>
-            </w:r>
-          </w:p>
-          <w:p>
+              <w:t>p</w:t>
+            </w:r>
+            <w:r>
+              <w:rPr>
+                <w:rFonts w:ascii="Goethe Text" w:hAnsi="Goethe Text"/>
+                <w:sz w:val="18"/>
+                <w:szCs w:val="18"/>
+                <w:lang w:val="uk-UA"/>
+              </w:rPr>
+              <w:t>ä</w:t>
+            </w:r>
             <w:proofErr w:type="spellStart"/>
             <w:r>
-              <w:t>підпис</w:t>
+              <w:rPr>
+                <w:rFonts w:ascii="Goethe Text" w:hAnsi="Goethe Text"/>
+                <w:sz w:val="18"/>
+                <w:szCs w:val="18"/>
+                <w:lang w:val="de-DE"/>
+              </w:rPr>
+              <w:t>dagogische</w:t>
             </w:r>
             <w:proofErr w:type="spellEnd"/>
             <w:r>
-              <w:t xml:space="preserve"> методиста центру</w:t>
-            </w:r>
-          </w:p>
-          <w:p/>
+              <w:rPr>
+                <w:rFonts w:ascii="Goethe Text" w:hAnsi="Goethe Text"/>
+                <w:sz w:val="18"/>
+                <w:szCs w:val="18"/>
+                <w:lang w:val="uk-UA"/>
+              </w:rPr>
+              <w:t xml:space="preserve"> </w:t>
+            </w:r>
+            <w:r>
+              <w:rPr>
+                <w:rFonts w:ascii="Goethe Text" w:hAnsi="Goethe Text"/>
+                <w:sz w:val="18"/>
+                <w:szCs w:val="18"/>
+                <w:lang w:val="de-DE"/>
+              </w:rPr>
+              <w:t>Leiter</w:t>
+            </w:r>
+            <w:r>
+              <w:rPr>
+                <w:rFonts w:ascii="Goethe Text" w:hAnsi="Goethe Text"/>
+                <w:sz w:val="18"/>
+                <w:szCs w:val="18"/>
+                <w:lang w:val="de-DE"/>
+              </w:rPr>
+              <w:t>in</w:t>
+            </w:r>
+            <w:r>
+              <w:rPr>
+                <w:rFonts w:ascii="Goethe Text" w:hAnsi="Goethe Text"/>
+                <w:sz w:val="18"/>
+                <w:szCs w:val="18"/>
+                <w:lang w:val="uk-UA"/>
+              </w:rPr>
+              <w:t xml:space="preserve"> </w:t>
+            </w:r>
+            <w:r>
+              <w:rPr>
+                <w:rFonts w:ascii="Goethe Text" w:hAnsi="Goethe Text"/>
+                <w:sz w:val="18"/>
+                <w:szCs w:val="18"/>
+                <w:lang w:val="de-DE"/>
+              </w:rPr>
+              <w:t>des</w:t>
+            </w:r>
+            <w:r>
+              <w:rPr>
+                <w:rFonts w:ascii="Goethe Text" w:hAnsi="Goethe Text"/>
+                <w:sz w:val="18"/>
+                <w:szCs w:val="18"/>
+                <w:lang w:val="uk-UA"/>
+              </w:rPr>
+              <w:t xml:space="preserve"> </w:t>
+            </w:r>
+            <w:r>
+              <w:rPr>
+                <w:rFonts w:ascii="Goethe Text" w:hAnsi="Goethe Text"/>
+                <w:sz w:val="18"/>
+                <w:szCs w:val="18"/>
+                <w:lang w:val="de-DE"/>
+              </w:rPr>
+              <w:t>SLZ</w:t>
+            </w:r>
+          </w:p>
+          <w:p>
+            <w:pPr>
+              <w:rPr>
+                <w:rFonts w:ascii="Goethe Text" w:hAnsi="Goethe Text"/>
+                <w:sz w:val="18"/>
+                <w:szCs w:val="18"/>
+                <w:lang w:val="uk-UA"/>
+              </w:rPr>
+            </w:pPr>
+            <w:r>
+              <w:rPr>
+                <w:rFonts w:ascii="Goethe Text" w:hAnsi="Goethe Text"/>
+                <w:sz w:val="18"/>
+                <w:szCs w:val="18"/>
+                <w:lang w:val="uk-UA"/>
+              </w:rPr>
+              <w:t>підпис методиста</w:t>
+            </w:r>
+            <w:r>
+              <w:rPr>
+                <w:rFonts w:ascii="Goethe Text" w:hAnsi="Goethe Text"/>
+                <w:sz w:val="18"/>
+                <w:szCs w:val="18"/>
+                <w:lang w:val="uk-UA"/>
+              </w:rPr>
+              <w:t xml:space="preserve"> </w:t>
+            </w:r>
+            <w:r>
+              <w:rPr>
+                <w:rFonts w:ascii="Goethe Text" w:hAnsi="Goethe Text"/>
+                <w:sz w:val="18"/>
+                <w:szCs w:val="18"/>
+                <w:lang w:val="uk-UA"/>
+              </w:rPr>
+              <w:t>центру</w:t>
+            </w:r>
+          </w:p>
+          <w:p>
+            <w:pPr>
+              <w:rPr>
+                <w:rFonts w:ascii="Goethe Text" w:hAnsi="Goethe Text"/>
+                <w:lang w:val="uk-UA"/>
+              </w:rPr>
+            </w:pPr>
+          </w:p>
         </w:tc>
       </w:tr>
       <w:tr>
@@ -1288,14 +2997,34 @@
           <w:tcPr>
             <w:tcW w:w="3190" w:type="dxa"/>
           </w:tcPr>
-          <w:p/>
+          <w:p>
+            <w:pPr>
+              <w:rPr>
+                <w:rFonts w:ascii="Goethe Text" w:hAnsi="Goethe Text"/>
+                <w:sz w:val="16"/>
+                <w:szCs w:val="16"/>
+                <w:lang w:val="uk-UA"/>
+              </w:rPr>
+            </w:pPr>
+          </w:p>
         </w:tc>
         <w:tc>
           <w:tcPr>
             <w:tcW w:w="3156" w:type="dxa"/>
             <w:gridSpan w:val="2"/>
           </w:tcPr>
-          <w:p/>
+          <w:p>
+            <w:pPr>
+              <w:ind w:right="-249"/>
+              <w:rPr>
+                <w:rFonts w:ascii="Goethe Text" w:hAnsi="Goethe Text"/>
+                <w:color w:val="FF0000"/>
+                <w:sz w:val="16"/>
+                <w:szCs w:val="16"/>
+                <w:lang w:val="uk-UA"/>
+              </w:rPr>
+            </w:pPr>
+          </w:p>
         </w:tc>
         <w:tc>
           <w:tcPr>
@@ -1304,64 +3033,226 @@
           </w:tcPr>
           <w:p>
             <w:pPr>
-              <w:rPr>
+              <w:pBdr>
+                <w:bottom w:val="single" w:sz="12" w:space="1" w:color="auto"/>
+              </w:pBdr>
+              <w:ind w:left="-109" w:right="-249"/>
+              <w:rPr>
+                <w:rFonts w:ascii="Goethe Text" w:hAnsi="Goethe Text"/>
+                <w:sz w:val="18"/>
+                <w:szCs w:val="18"/>
+                <w:lang w:val="uk-UA"/>
+              </w:rPr>
+            </w:pPr>
+            <w:r>
+              <w:rPr>
+                <w:rFonts w:ascii="Goethe Text" w:hAnsi="Goethe Text"/>
+                <w:sz w:val="18"/>
+                <w:szCs w:val="18"/>
                 <w:lang w:val="de-DE"/>
               </w:rPr>
-            </w:pPr>
-            <w:r>
-              <w:rPr>
+              <w:t>Maria</w:t>
+            </w:r>
+            <w:r>
+              <w:rPr>
+                <w:rFonts w:ascii="Goethe Text" w:hAnsi="Goethe Text"/>
+                <w:sz w:val="18"/>
+                <w:szCs w:val="18"/>
+                <w:lang w:val="uk-UA"/>
+              </w:rPr>
+              <w:t xml:space="preserve"> </w:t>
+            </w:r>
+            <w:proofErr w:type="spellStart"/>
+            <w:r>
+              <w:rPr>
+                <w:rFonts w:ascii="Goethe Text" w:hAnsi="Goethe Text"/>
+                <w:sz w:val="18"/>
+                <w:szCs w:val="18"/>
                 <w:lang w:val="de-DE"/>
               </w:rPr>
-              <w:t>Maria Degtjarenko</w:t>
-            </w:r>
-          </w:p>
-          <w:p>
-            <w:pPr>
-              <w:rPr>
+              <w:t>Degtjarenko</w:t>
+            </w:r>
+            <w:proofErr w:type="spellEnd"/>
+          </w:p>
+          <w:p>
+            <w:pPr>
+              <w:ind w:left="-109" w:right="-249"/>
+              <w:rPr>
+                <w:rFonts w:ascii="Goethe Text" w:hAnsi="Goethe Text"/>
+                <w:sz w:val="18"/>
+                <w:szCs w:val="18"/>
                 <w:lang w:val="de-DE"/>
               </w:rPr>
             </w:pPr>
             <w:r>
               <w:rPr>
+                <w:rFonts w:ascii="Goethe Text" w:hAnsi="Goethe Text"/>
+                <w:sz w:val="18"/>
+                <w:szCs w:val="18"/>
                 <w:lang w:val="de-DE"/>
               </w:rPr>
-              <w:t>Unterschrift Direktorin  des BHO</w:t>
-            </w:r>
-          </w:p>
-          <w:p>
+              <w:t>Unterschrift</w:t>
+            </w:r>
+            <w:r>
+              <w:rPr>
+                <w:rFonts w:ascii="Goethe Text" w:hAnsi="Goethe Text"/>
+                <w:sz w:val="18"/>
+                <w:szCs w:val="18"/>
+                <w:lang w:val="uk-UA"/>
+              </w:rPr>
+              <w:t xml:space="preserve"> </w:t>
+            </w:r>
+            <w:r>
+              <w:rPr>
+                <w:rFonts w:ascii="Goethe Text" w:hAnsi="Goethe Text"/>
+                <w:sz w:val="18"/>
+                <w:szCs w:val="18"/>
+                <w:lang w:val="de-DE"/>
+              </w:rPr>
+              <w:t>Direktorin</w:t>
+            </w:r>
+            <w:r>
+              <w:rPr>
+                <w:rFonts w:ascii="Goethe Text" w:hAnsi="Goethe Text"/>
+                <w:sz w:val="18"/>
+                <w:szCs w:val="18"/>
+                <w:lang w:val="uk-UA"/>
+              </w:rPr>
+              <w:t xml:space="preserve">  </w:t>
+            </w:r>
+            <w:r>
+              <w:rPr>
+                <w:rFonts w:ascii="Goethe Text" w:hAnsi="Goethe Text"/>
+                <w:sz w:val="18"/>
+                <w:szCs w:val="18"/>
+                <w:lang w:val="de-DE"/>
+              </w:rPr>
+              <w:t>des BHO</w:t>
+            </w:r>
+          </w:p>
+          <w:p>
+            <w:pPr>
+              <w:ind w:left="-109" w:right="-249"/>
+              <w:rPr>
+                <w:rFonts w:ascii="Goethe Text" w:hAnsi="Goethe Text"/>
+                <w:sz w:val="18"/>
+                <w:szCs w:val="18"/>
+                <w:lang w:val="uk-UA"/>
+              </w:rPr>
+            </w:pPr>
             <w:proofErr w:type="spellStart"/>
             <w:r>
+              <w:rPr>
+                <w:rFonts w:ascii="Goethe Text" w:hAnsi="Goethe Text"/>
+                <w:sz w:val="18"/>
+                <w:szCs w:val="18"/>
+              </w:rPr>
               <w:t>підпис</w:t>
             </w:r>
             <w:proofErr w:type="spellEnd"/>
             <w:r>
-              <w:t xml:space="preserve"> директора БДО</w:t>
-            </w:r>
-          </w:p>
-          <w:p/>
+              <w:rPr>
+                <w:rFonts w:ascii="Goethe Text" w:hAnsi="Goethe Text"/>
+                <w:sz w:val="18"/>
+                <w:szCs w:val="18"/>
+                <w:lang w:val="de-DE"/>
+              </w:rPr>
+              <w:t xml:space="preserve"> </w:t>
+            </w:r>
+            <w:r>
+              <w:rPr>
+                <w:rFonts w:ascii="Goethe Text" w:hAnsi="Goethe Text"/>
+                <w:sz w:val="18"/>
+                <w:szCs w:val="18"/>
+              </w:rPr>
+              <w:t>директора</w:t>
+            </w:r>
+            <w:r>
+              <w:rPr>
+                <w:rFonts w:ascii="Goethe Text" w:hAnsi="Goethe Text"/>
+                <w:sz w:val="18"/>
+                <w:szCs w:val="18"/>
+                <w:lang w:val="de-DE"/>
+              </w:rPr>
+              <w:t xml:space="preserve"> </w:t>
+            </w:r>
+            <w:r>
+              <w:rPr>
+                <w:rFonts w:ascii="Goethe Text" w:hAnsi="Goethe Text"/>
+                <w:sz w:val="18"/>
+                <w:szCs w:val="18"/>
+                <w:lang w:val="uk-UA"/>
+              </w:rPr>
+              <w:t>БДО</w:t>
+            </w:r>
+          </w:p>
+          <w:p>
+            <w:pPr>
+              <w:ind w:right="-249"/>
+              <w:rPr>
+                <w:rFonts w:ascii="Goethe Text" w:hAnsi="Goethe Text"/>
+                <w:lang w:val="de-DE"/>
+              </w:rPr>
+            </w:pPr>
+          </w:p>
         </w:tc>
       </w:tr>
     </w:tbl>
-    <w:p/>
     <w:p>
-      <w:r>
+      <w:pPr>
+        <w:rPr>
+          <w:rFonts w:ascii="Goethe Text" w:hAnsi="Goethe Text"/>
+          <w:lang w:val="de-DE"/>
+        </w:rPr>
+      </w:pPr>
+    </w:p>
+    <w:p>
+      <w:pPr>
+        <w:jc w:val="center"/>
+        <w:rPr>
+          <w:rFonts w:ascii="Goethe Text" w:hAnsi="Goethe Text"/>
+          <w:lang w:val="uk-UA"/>
+        </w:rPr>
+      </w:pPr>
+      <w:r>
+        <w:rPr>
+          <w:rFonts w:ascii="Goethe Text" w:hAnsi="Goethe Text"/>
+          <w:color w:val="FF0000"/>
+        </w:rPr>
         <w:t xml:space="preserve">                                                                                                              </w:t>
       </w:r>
-      <w:proofErr w:type="spellStart"/>
-      <w:r>
-        <w:t>Reg</w:t>
-      </w:r>
-      <w:proofErr w:type="spellEnd"/>
-      <w:r>
-        <w:t xml:space="preserve">.№ </w:t>
-      </w:r>
-      <w:r>
+      <w:r>
+        <w:rPr>
+          <w:rFonts w:ascii="Goethe Text" w:hAnsi="Goethe Text"/>
+          <w:lang w:val="de-DE"/>
+        </w:rPr>
+        <w:t>Reg.</w:t>
+      </w:r>
+      <w:r>
+        <w:rPr>
+          <w:rFonts w:ascii="Goethe Text" w:hAnsi="Goethe Text"/>
+        </w:rPr>
+        <w:t xml:space="preserve">№ </w:t>
+      </w:r>
+      <w:r>
+        <w:rPr>
+          <w:rFonts w:ascii="Goethe Text" w:hAnsi="Goethe Text"/>
+          <w:lang w:val="en-US"/>
+        </w:rPr>
         <w:t>X</w:t>
       </w:r>
       <w:r>
+        <w:rPr>
+          <w:rFonts w:ascii="Goethe Text" w:hAnsi="Goethe Text"/>
+          <w:lang w:val="en-US"/>
+        </w:rPr>
         <w:t>ID</w:t>
       </w:r>
       <w:r>
+        <w:rPr>
+          <w:rFonts w:ascii="Goethe Text" w:hAnsi="Goethe Text"/>
+          <w:lang w:val="en-US"/>
+        </w:rPr>
         <w:t>X</w:t>
       </w:r>
     </w:p>

--- a/DocFilesFillingProgramm/DocFilesFillingProgrammConsoleTest/bin/Debug/Templates/femaleTemplate.docx
+++ b/DocFilesFillingProgramm/DocFilesFillingProgrammConsoleTest/bin/Debug/Templates/femaleTemplate.docx
@@ -112,57 +112,25 @@
         <w:rPr>
           <w:rFonts w:ascii="Goethe Text" w:hAnsi="Goethe Text"/>
           <w:b/>
-          <w:lang w:val="en-US"/>
-        </w:rPr>
-        <w:t>X</w:t>
+          <w:lang w:val="de-DE"/>
+        </w:rPr>
+        <w:t>&lt;NAME&gt;</w:t>
       </w:r>
       <w:r>
         <w:rPr>
           <w:rFonts w:ascii="Goethe Text" w:hAnsi="Goethe Text"/>
           <w:b/>
-          <w:lang w:val="en-US"/>
-        </w:rPr>
-        <w:t>NAME</w:t>
+          <w:lang w:val="uk-UA"/>
+        </w:rPr>
+        <w:t xml:space="preserve">, </w:t>
       </w:r>
       <w:r>
         <w:rPr>
           <w:rFonts w:ascii="Goethe Text" w:hAnsi="Goethe Text"/>
           <w:b/>
-          <w:lang w:val="en-US"/>
-        </w:rPr>
-        <w:t>X</w:t>
-      </w:r>
-      <w:r>
-        <w:rPr>
-          <w:rFonts w:ascii="Goethe Text" w:hAnsi="Goethe Text"/>
-          <w:b/>
-          <w:lang w:val="de-DE"/>
-        </w:rPr>
-        <w:t xml:space="preserve">, </w:t>
-      </w:r>
-      <w:r>
-        <w:rPr>
-          <w:rFonts w:ascii="Goethe Text" w:hAnsi="Goethe Text"/>
-          <w:b/>
-          <w:lang w:val="de-DE"/>
-        </w:rPr>
-        <w:t>X</w:t>
-      </w:r>
-      <w:r>
-        <w:rPr>
-          <w:rFonts w:ascii="Goethe Text" w:hAnsi="Goethe Text"/>
-          <w:b/>
-          <w:lang w:val="de-DE"/>
-        </w:rPr>
-        <w:t>SURNAME</w:t>
-      </w:r>
-      <w:r>
-        <w:rPr>
-          <w:rFonts w:ascii="Goethe Text" w:hAnsi="Goethe Text"/>
-          <w:b/>
-          <w:lang w:val="de-DE"/>
-        </w:rPr>
-        <w:t>X</w:t>
+          <w:lang w:val="de-DE"/>
+        </w:rPr>
+        <w:t xml:space="preserve"> &lt;LASTNAME&gt;</w:t>
       </w:r>
     </w:p>
     <w:p>
@@ -219,27 +187,29 @@
           <w:lang w:val="uk-UA"/>
         </w:rPr>
       </w:pPr>
+      <w:bookmarkStart w:id="0" w:name="_GoBack"/>
+      <w:r>
+        <w:rPr>
+          <w:rFonts w:ascii="Goethe Text" w:hAnsi="Goethe Text"/>
+          <w:lang w:val="uk-UA"/>
+        </w:rPr>
+        <w:t>&lt;</w:t>
+      </w:r>
       <w:r>
         <w:rPr>
           <w:rFonts w:ascii="Goethe Text" w:hAnsi="Goethe Text"/>
           <w:lang w:val="en-US"/>
         </w:rPr>
-        <w:t>X</w:t>
-      </w:r>
-      <w:r>
-        <w:rPr>
-          <w:rFonts w:ascii="Goethe Text" w:hAnsi="Goethe Text"/>
-          <w:lang w:val="en-US"/>
-        </w:rPr>
-        <w:t>BIRTHDATE</w:t>
-      </w:r>
-      <w:r>
-        <w:rPr>
-          <w:rFonts w:ascii="Goethe Text" w:hAnsi="Goethe Text"/>
-          <w:lang w:val="en-US"/>
-        </w:rPr>
-        <w:t>X</w:t>
-      </w:r>
+        <w:t>birthdate</w:t>
+      </w:r>
+      <w:r>
+        <w:rPr>
+          <w:rFonts w:ascii="Goethe Text" w:hAnsi="Goethe Text"/>
+          <w:lang w:val="uk-UA"/>
+        </w:rPr>
+        <w:t>&gt;</w:t>
+      </w:r>
+      <w:bookmarkEnd w:id="0"/>
       <w:r>
         <w:rPr>
           <w:rFonts w:ascii="Goethe Text" w:hAnsi="Goethe Text"/>
@@ -253,6 +223,13 @@
           <w:lang w:val="uk-UA"/>
         </w:rPr>
         <w:t xml:space="preserve">  </w:t>
+      </w:r>
+      <w:r>
+        <w:rPr>
+          <w:rFonts w:ascii="Goethe Text" w:hAnsi="Goethe Text"/>
+          <w:lang w:val="uk-UA"/>
+        </w:rPr>
+        <w:t xml:space="preserve">       </w:t>
       </w:r>
       <w:r>
         <w:rPr>
@@ -718,7 +695,7 @@
           <w:szCs w:val="28"/>
           <w:lang w:val="de-DE"/>
         </w:rPr>
-        <w:t>X</w:t>
+        <w:t>&lt;dl&gt;</w:t>
       </w:r>
       <w:r>
         <w:rPr>
@@ -727,9 +704,9 @@
           <w:bCs/>
           <w:sz w:val="28"/>
           <w:szCs w:val="28"/>
-          <w:lang w:val="de-DE"/>
-        </w:rPr>
-        <w:t>D</w:t>
+          <w:lang w:val="uk-UA"/>
+        </w:rPr>
+        <w:t xml:space="preserve"> </w:t>
       </w:r>
       <w:r>
         <w:rPr>
@@ -740,7 +717,7 @@
           <w:szCs w:val="28"/>
           <w:lang w:val="de-DE"/>
         </w:rPr>
-        <w:t>L</w:t>
+        <w:t>&lt;d</w:t>
       </w:r>
       <w:r>
         <w:rPr>
@@ -749,9 +726,9 @@
           <w:bCs/>
           <w:sz w:val="28"/>
           <w:szCs w:val="28"/>
-          <w:lang w:val="de-DE"/>
-        </w:rPr>
-        <w:t>X</w:t>
+          <w:lang w:val="uk-UA"/>
+        </w:rPr>
+        <w:t>n</w:t>
       </w:r>
       <w:r>
         <w:rPr>
@@ -760,9 +737,63 @@
           <w:bCs/>
           <w:sz w:val="28"/>
           <w:szCs w:val="28"/>
-          <w:lang w:val="uk-UA"/>
-        </w:rPr>
-        <w:t xml:space="preserve"> </w:t>
+          <w:lang w:val="de-DE"/>
+        </w:rPr>
+        <w:t>&gt;</w:t>
+      </w:r>
+    </w:p>
+    <w:p>
+      <w:pPr>
+        <w:rPr>
+          <w:lang w:val="uk-UA"/>
+        </w:rPr>
+      </w:pPr>
+    </w:p>
+    <w:p>
+      <w:pPr>
+        <w:rPr>
+          <w:rFonts w:ascii="Goethe Text" w:hAnsi="Goethe Text"/>
+          <w:lang w:val="uk-UA"/>
+        </w:rPr>
+      </w:pPr>
+      <w:r>
+        <w:rPr>
+          <w:rFonts w:ascii="Goethe Text" w:hAnsi="Goethe Text"/>
+          <w:lang w:val="de-DE"/>
+        </w:rPr>
+        <w:t>von</w:t>
+      </w:r>
+      <w:r>
+        <w:rPr>
+          <w:rFonts w:ascii="Goethe Text" w:hAnsi="Goethe Text"/>
+          <w:lang w:val="uk-UA"/>
+        </w:rPr>
+        <w:t xml:space="preserve"> | з           </w:t>
+      </w:r>
+      <w:r>
+        <w:rPr>
+          <w:rFonts w:ascii="Goethe Titel" w:hAnsi="Goethe Titel"/>
+          <w:bCs/>
+          <w:lang w:val="de-DE"/>
+        </w:rPr>
+        <w:t>&lt;</w:t>
+      </w:r>
+      <w:proofErr w:type="spellStart"/>
+      <w:r>
+        <w:rPr>
+          <w:rFonts w:ascii="Goethe Text" w:hAnsi="Goethe Text"/>
+          <w:lang w:val="de-DE"/>
+        </w:rPr>
+        <w:t>begindate</w:t>
+      </w:r>
+      <w:proofErr w:type="spellEnd"/>
+      <w:r>
+        <w:rPr>
+          <w:rFonts w:ascii="Goethe Titel" w:hAnsi="Goethe Titel"/>
+          <w:bCs/>
+          <w:lang w:val="de-DE"/>
+        </w:rPr>
+        <w:t>&gt;</w:t>
       </w:r>
       <w:r>
         <w:rPr>
@@ -773,162 +804,74 @@
           <w:szCs w:val="28"/>
           <w:lang w:val="de-DE"/>
         </w:rPr>
-        <w:t>X</w:t>
+        <w:t xml:space="preserve">  </w:t>
+      </w:r>
+      <w:r>
+        <w:rPr>
+          <w:rFonts w:ascii="Goethe Text" w:hAnsi="Goethe Text"/>
+          <w:lang w:val="uk-UA"/>
+        </w:rPr>
+        <w:t xml:space="preserve">          </w:t>
+      </w:r>
+      <w:r>
+        <w:rPr>
+          <w:rFonts w:ascii="Goethe Text" w:hAnsi="Goethe Text"/>
+          <w:lang w:val="de-DE"/>
+        </w:rPr>
+        <w:t xml:space="preserve">               </w:t>
+      </w:r>
+      <w:r>
+        <w:rPr>
+          <w:rFonts w:ascii="Goethe Text" w:hAnsi="Goethe Text"/>
+          <w:lang w:val="de-DE"/>
+        </w:rPr>
+        <w:t>bis</w:t>
+      </w:r>
+      <w:r>
+        <w:rPr>
+          <w:rFonts w:ascii="Goethe Text" w:hAnsi="Goethe Text"/>
+          <w:lang w:val="uk-UA"/>
+        </w:rPr>
+        <w:t xml:space="preserve"> </w:t>
+      </w:r>
+      <w:r>
+        <w:rPr>
+          <w:rFonts w:ascii="Goethe Text" w:hAnsi="Goethe Text"/>
+          <w:lang w:val="de-DE"/>
+        </w:rPr>
+        <w:t>zum</w:t>
+      </w:r>
+      <w:r>
+        <w:rPr>
+          <w:rFonts w:ascii="Goethe Text" w:hAnsi="Goethe Text"/>
+          <w:lang w:val="uk-UA"/>
+        </w:rPr>
+        <w:t xml:space="preserve"> | до              </w:t>
       </w:r>
       <w:r>
         <w:rPr>
           <w:rFonts w:ascii="Goethe Titel" w:hAnsi="Goethe Titel"/>
-          <w:b/>
           <w:bCs/>
-          <w:sz w:val="28"/>
-          <w:szCs w:val="28"/>
-          <w:lang w:val="de-DE"/>
-        </w:rPr>
-        <w:t>D</w:t>
-      </w:r>
+          <w:lang w:val="de-DE"/>
+        </w:rPr>
+        <w:t>&lt;</w:t>
+      </w:r>
+      <w:proofErr w:type="spellStart"/>
+      <w:r>
+        <w:rPr>
+          <w:rFonts w:ascii="Goethe Text" w:hAnsi="Goethe Text"/>
+          <w:lang w:val="de-DE"/>
+        </w:rPr>
+        <w:t>enddate</w:t>
+      </w:r>
+      <w:proofErr w:type="spellEnd"/>
       <w:r>
         <w:rPr>
           <w:rFonts w:ascii="Goethe Titel" w:hAnsi="Goethe Titel"/>
-          <w:b/>
           <w:bCs/>
-          <w:sz w:val="28"/>
-          <w:szCs w:val="28"/>
-          <w:lang w:val="uk-UA"/>
-        </w:rPr>
-        <w:t>N</w:t>
-      </w:r>
-      <w:r>
-        <w:rPr>
-          <w:rFonts w:ascii="Goethe Titel" w:hAnsi="Goethe Titel"/>
-          <w:b/>
-          <w:bCs/>
-          <w:sz w:val="28"/>
-          <w:szCs w:val="28"/>
-          <w:lang w:val="de-DE"/>
-        </w:rPr>
-        <w:t>X</w:t>
-      </w:r>
-    </w:p>
-    <w:p>
-      <w:pPr>
-        <w:rPr>
-          <w:lang w:val="uk-UA"/>
-        </w:rPr>
-      </w:pPr>
-    </w:p>
-    <w:p>
-      <w:pPr>
-        <w:rPr>
-          <w:rFonts w:ascii="Goethe Text" w:hAnsi="Goethe Text"/>
-          <w:lang w:val="uk-UA"/>
-        </w:rPr>
-      </w:pPr>
-      <w:r>
-        <w:rPr>
-          <w:rFonts w:ascii="Goethe Text" w:hAnsi="Goethe Text"/>
-          <w:lang w:val="de-DE"/>
-        </w:rPr>
-        <w:t>von</w:t>
-      </w:r>
-      <w:r>
-        <w:rPr>
-          <w:rFonts w:ascii="Goethe Text" w:hAnsi="Goethe Text"/>
-          <w:lang w:val="uk-UA"/>
-        </w:rPr>
-        <w:t xml:space="preserve"> | з           </w:t>
-      </w:r>
-      <w:r>
-        <w:rPr>
-          <w:rFonts w:ascii="Goethe Titel" w:hAnsi="Goethe Titel"/>
-          <w:b/>
-          <w:bCs/>
-          <w:sz w:val="28"/>
-          <w:szCs w:val="28"/>
-          <w:lang w:val="de-DE"/>
-        </w:rPr>
-        <w:t>X</w:t>
-      </w:r>
-      <w:r>
-        <w:rPr>
-          <w:rFonts w:ascii="Goethe Text" w:hAnsi="Goethe Text"/>
-          <w:lang w:val="de-DE"/>
-        </w:rPr>
-        <w:t>BEGINDATE</w:t>
-      </w:r>
-      <w:r>
-        <w:rPr>
-          <w:rFonts w:ascii="Goethe Titel" w:hAnsi="Goethe Titel"/>
-          <w:b/>
-          <w:bCs/>
-          <w:sz w:val="28"/>
-          <w:szCs w:val="28"/>
-          <w:lang w:val="de-DE"/>
-        </w:rPr>
-        <w:t>X</w:t>
-      </w:r>
-      <w:r>
-        <w:rPr>
-          <w:rFonts w:ascii="Goethe Text" w:hAnsi="Goethe Text"/>
-          <w:lang w:val="uk-UA"/>
-        </w:rPr>
-        <w:t xml:space="preserve">           </w:t>
-      </w:r>
-      <w:r>
-        <w:rPr>
-          <w:rFonts w:ascii="Goethe Text" w:hAnsi="Goethe Text"/>
-          <w:lang w:val="de-DE"/>
-        </w:rPr>
-        <w:t>bis</w:t>
-      </w:r>
-      <w:r>
-        <w:rPr>
-          <w:rFonts w:ascii="Goethe Text" w:hAnsi="Goethe Text"/>
-          <w:lang w:val="uk-UA"/>
-        </w:rPr>
-        <w:t xml:space="preserve"> </w:t>
-      </w:r>
-      <w:r>
-        <w:rPr>
-          <w:rFonts w:ascii="Goethe Text" w:hAnsi="Goethe Text"/>
-          <w:lang w:val="de-DE"/>
-        </w:rPr>
-        <w:t>zum</w:t>
-      </w:r>
-      <w:r>
-        <w:rPr>
-          <w:rFonts w:ascii="Goethe Text" w:hAnsi="Goethe Text"/>
-          <w:lang w:val="uk-UA"/>
-        </w:rPr>
-        <w:t xml:space="preserve"> | до              </w:t>
-      </w:r>
-      <w:r>
-        <w:rPr>
-          <w:rFonts w:ascii="Goethe Titel" w:hAnsi="Goethe Titel"/>
-          <w:b/>
-          <w:bCs/>
-          <w:sz w:val="28"/>
-          <w:szCs w:val="28"/>
-          <w:lang w:val="de-DE"/>
-        </w:rPr>
-        <w:t>X</w:t>
-      </w:r>
-      <w:r>
-        <w:rPr>
-          <w:rFonts w:ascii="Goethe Text" w:hAnsi="Goethe Text"/>
-          <w:lang w:val="de-DE"/>
-        </w:rPr>
-        <w:t>ENDDATE</w:t>
-      </w:r>
-      <w:r>
-        <w:rPr>
-          <w:rFonts w:ascii="Goethe Titel" w:hAnsi="Goethe Titel"/>
-          <w:b/>
-          <w:bCs/>
-          <w:sz w:val="28"/>
-          <w:szCs w:val="28"/>
-          <w:lang w:val="de-DE"/>
-        </w:rPr>
-        <w:t>X</w:t>
+          <w:lang w:val="de-DE"/>
+        </w:rPr>
+        <w:t>&gt;</w:t>
       </w:r>
     </w:p>
     <w:p>
@@ -953,7 +896,7 @@
       </w:tblPr>
       <w:tblGrid>
         <w:gridCol w:w="3190"/>
-        <w:gridCol w:w="1010"/>
+        <w:gridCol w:w="727"/>
         <w:gridCol w:w="4680"/>
       </w:tblGrid>
       <w:tr>
@@ -986,7 +929,6 @@
             <w:pPr>
               <w:rPr>
                 <w:rFonts w:ascii="Goethe Text" w:hAnsi="Goethe Text"/>
-                <w:b/>
                 <w:bCs/>
                 <w:lang w:val="de-DE"/>
               </w:rPr>
@@ -994,33 +936,27 @@
             <w:r>
               <w:rPr>
                 <w:rFonts w:ascii="Goethe Titel" w:hAnsi="Goethe Titel"/>
-                <w:b/>
                 <w:bCs/>
-                <w:sz w:val="28"/>
-                <w:szCs w:val="28"/>
                 <w:lang w:val="de-DE"/>
               </w:rPr>
-              <w:t>X</w:t>
-            </w:r>
-            <w:r>
-              <w:rPr>
-                <w:rFonts w:ascii="Goethe Text" w:hAnsi="Goethe Text"/>
-                <w:sz w:val="28"/>
-                <w:szCs w:val="28"/>
+              <w:t>&lt;</w:t>
+            </w:r>
+            <w:proofErr w:type="spellStart"/>
+            <w:r>
+              <w:rPr>
+                <w:rFonts w:ascii="Goethe Text" w:hAnsi="Goethe Text"/>
                 <w:lang w:val="de-DE"/>
               </w:rPr>
-              <w:t>HC</w:t>
-            </w:r>
+              <w:t>hd</w:t>
+            </w:r>
+            <w:proofErr w:type="spellEnd"/>
             <w:r>
               <w:rPr>
                 <w:rFonts w:ascii="Goethe Titel" w:hAnsi="Goethe Titel"/>
-                <w:b/>
                 <w:bCs/>
-                <w:sz w:val="28"/>
-                <w:szCs w:val="28"/>
                 <w:lang w:val="de-DE"/>
               </w:rPr>
-              <w:t>X</w:t>
+              <w:t>&gt;</w:t>
             </w:r>
           </w:p>
         </w:tc>
@@ -1045,31 +981,25 @@
             <w:r>
               <w:rPr>
                 <w:rFonts w:ascii="Goethe Titel" w:hAnsi="Goethe Titel"/>
-                <w:b/>
                 <w:bCs/>
-                <w:sz w:val="28"/>
-                <w:szCs w:val="28"/>
                 <w:lang w:val="de-DE"/>
               </w:rPr>
-              <w:t>X</w:t>
+              <w:t>&lt;</w:t>
             </w:r>
             <w:r>
               <w:rPr>
                 <w:rFonts w:ascii="Goethe Text" w:hAnsi="Goethe Text"/>
                 <w:lang w:val="de-DE"/>
               </w:rPr>
-              <w:t>MC</w:t>
+              <w:t>md</w:t>
             </w:r>
             <w:r>
               <w:rPr>
                 <w:rFonts w:ascii="Goethe Titel" w:hAnsi="Goethe Titel"/>
-                <w:b/>
                 <w:bCs/>
-                <w:sz w:val="28"/>
-                <w:szCs w:val="28"/>
                 <w:lang w:val="de-DE"/>
               </w:rPr>
-              <w:t>X</w:t>
+              <w:t>&gt;</w:t>
             </w:r>
             <w:r>
               <w:rPr>
@@ -1198,29 +1128,23 @@
             <w:r>
               <w:rPr>
                 <w:rFonts w:ascii="Goethe Titel" w:hAnsi="Goethe Titel"/>
-                <w:b/>
                 <w:bCs/>
-                <w:sz w:val="28"/>
-                <w:szCs w:val="28"/>
-              </w:rPr>
-              <w:t>X</w:t>
+              </w:rPr>
+              <w:t>&lt;</w:t>
             </w:r>
             <w:r>
               <w:rPr>
                 <w:rFonts w:ascii="Goethe Text" w:hAnsi="Goethe Text"/>
                 <w:lang w:val="de-DE"/>
               </w:rPr>
-              <w:t>MC</w:t>
+              <w:t>md</w:t>
             </w:r>
             <w:r>
               <w:rPr>
                 <w:rFonts w:ascii="Goethe Titel" w:hAnsi="Goethe Titel"/>
-                <w:b/>
                 <w:bCs/>
-                <w:sz w:val="28"/>
-                <w:szCs w:val="28"/>
-              </w:rPr>
-              <w:t>X</w:t>
+              </w:rPr>
+              <w:t>&gt;</w:t>
             </w:r>
             <w:r>
               <w:rPr>
@@ -1355,7 +1279,6 @@
                 <w:lang w:val="uk-UA"/>
               </w:rPr>
             </w:pPr>
-            <w:bookmarkStart w:id="0" w:name="_GoBack"/>
           </w:p>
           <w:tbl>
             <w:tblPr>
@@ -2130,7 +2053,6 @@
           </w:p>
         </w:tc>
       </w:tr>
-      <w:bookmarkEnd w:id="0"/>
     </w:tbl>
     <w:p>
       <w:pPr>
@@ -2168,14 +2090,7 @@
           <w:rFonts w:ascii="Goethe Text" w:hAnsi="Goethe Text"/>
           <w:lang w:val="de-DE"/>
         </w:rPr>
-        <w:t>h</w:t>
-      </w:r>
-      <w:r>
-        <w:rPr>
-          <w:rFonts w:ascii="Goethe Text" w:hAnsi="Goethe Text"/>
-          <w:lang w:val="de-DE"/>
-        </w:rPr>
-        <w:t>at</w:t>
+        <w:t>hat</w:t>
       </w:r>
       <w:r>
         <w:rPr>
@@ -2187,31 +2102,27 @@
       <w:r>
         <w:rPr>
           <w:rFonts w:ascii="Goethe Titel" w:hAnsi="Goethe Titel"/>
-          <w:b/>
           <w:bCs/>
-          <w:sz w:val="28"/>
-          <w:szCs w:val="28"/>
-          <w:lang w:val="uk-UA"/>
-        </w:rPr>
-        <w:t>X</w:t>
-      </w:r>
-      <w:r>
-        <w:rPr>
-          <w:rFonts w:ascii="Goethe Text" w:hAnsi="Goethe Text"/>
-          <w:lang w:val="de-DE"/>
-        </w:rPr>
-        <w:t>GERMARK</w:t>
-      </w:r>
+          <w:lang w:val="uk-UA"/>
+        </w:rPr>
+        <w:t>&lt;</w:t>
+      </w:r>
+      <w:proofErr w:type="spellStart"/>
+      <w:r>
+        <w:rPr>
+          <w:rFonts w:ascii="Goethe Text" w:hAnsi="Goethe Text"/>
+          <w:lang w:val="de-DE"/>
+        </w:rPr>
+        <w:t>germark</w:t>
+      </w:r>
+      <w:proofErr w:type="spellEnd"/>
       <w:r>
         <w:rPr>
           <w:rFonts w:ascii="Goethe Titel" w:hAnsi="Goethe Titel"/>
-          <w:b/>
           <w:bCs/>
-          <w:sz w:val="28"/>
-          <w:szCs w:val="28"/>
-          <w:lang w:val="uk-UA"/>
-        </w:rPr>
-        <w:t>X</w:t>
+          <w:lang w:val="uk-UA"/>
+        </w:rPr>
+        <w:t>&gt;</w:t>
       </w:r>
       <w:r>
         <w:rPr>
@@ -2259,31 +2170,27 @@
       <w:r>
         <w:rPr>
           <w:rFonts w:ascii="Goethe Titel" w:hAnsi="Goethe Titel"/>
-          <w:b/>
           <w:bCs/>
-          <w:sz w:val="28"/>
-          <w:szCs w:val="28"/>
-          <w:lang w:val="de-DE"/>
-        </w:rPr>
-        <w:t>X</w:t>
-      </w:r>
-      <w:r>
-        <w:rPr>
-          <w:rFonts w:ascii="Goethe Text" w:hAnsi="Goethe Text"/>
-          <w:lang w:val="de-DE"/>
-        </w:rPr>
-        <w:t>UKRMARK</w:t>
-      </w:r>
+          <w:lang w:val="uk-UA"/>
+        </w:rPr>
+        <w:t>&lt;</w:t>
+      </w:r>
+      <w:proofErr w:type="spellStart"/>
+      <w:r>
+        <w:rPr>
+          <w:rFonts w:ascii="Goethe Text" w:hAnsi="Goethe Text"/>
+          <w:lang w:val="de-DE"/>
+        </w:rPr>
+        <w:t>ukrmark</w:t>
+      </w:r>
+      <w:proofErr w:type="spellEnd"/>
       <w:r>
         <w:rPr>
           <w:rFonts w:ascii="Goethe Titel" w:hAnsi="Goethe Titel"/>
-          <w:b/>
           <w:bCs/>
-          <w:sz w:val="28"/>
-          <w:szCs w:val="28"/>
-          <w:lang w:val="de-DE"/>
-        </w:rPr>
-        <w:t>X</w:t>
+          <w:lang w:val="uk-UA"/>
+        </w:rPr>
+        <w:t>&gt;</w:t>
       </w:r>
       <w:r>
         <w:rPr>
@@ -2722,31 +2629,27 @@
             <w:r>
               <w:rPr>
                 <w:rFonts w:ascii="Goethe Titel" w:hAnsi="Goethe Titel"/>
-                <w:b/>
                 <w:bCs/>
-                <w:sz w:val="28"/>
-                <w:szCs w:val="28"/>
                 <w:lang w:val="de-DE"/>
               </w:rPr>
-              <w:t>X</w:t>
-            </w:r>
+              <w:t>&lt;</w:t>
+            </w:r>
+            <w:proofErr w:type="spellStart"/>
             <w:r>
               <w:rPr>
                 <w:rFonts w:ascii="Goethe Text" w:hAnsi="Goethe Text"/>
                 <w:lang w:val="en-US"/>
               </w:rPr>
-              <w:t>FILLDATE</w:t>
-            </w:r>
+              <w:t>filldate</w:t>
+            </w:r>
+            <w:proofErr w:type="spellEnd"/>
             <w:r>
               <w:rPr>
                 <w:rFonts w:ascii="Goethe Titel" w:hAnsi="Goethe Titel"/>
-                <w:b/>
                 <w:bCs/>
-                <w:sz w:val="28"/>
-                <w:szCs w:val="28"/>
                 <w:lang w:val="de-DE"/>
               </w:rPr>
-              <w:t>X</w:t>
+              <w:t>&gt;</w:t>
             </w:r>
           </w:p>
           <w:p>
@@ -3239,21 +3142,21 @@
           <w:rFonts w:ascii="Goethe Text" w:hAnsi="Goethe Text"/>
           <w:lang w:val="en-US"/>
         </w:rPr>
-        <w:t>X</w:t>
+        <w:t>&lt;</w:t>
       </w:r>
       <w:r>
         <w:rPr>
           <w:rFonts w:ascii="Goethe Text" w:hAnsi="Goethe Text"/>
           <w:lang w:val="en-US"/>
         </w:rPr>
-        <w:t>ID</w:t>
+        <w:t>id</w:t>
       </w:r>
       <w:r>
         <w:rPr>
           <w:rFonts w:ascii="Goethe Text" w:hAnsi="Goethe Text"/>
           <w:lang w:val="en-US"/>
         </w:rPr>
-        <w:t>X</w:t>
+        <w:t>&gt;</w:t>
       </w:r>
     </w:p>
     <w:p/>

--- a/DocFilesFillingProgramm/DocFilesFillingProgrammConsoleTest/bin/Debug/Templates/femaleTemplate.docx
+++ b/DocFilesFillingProgramm/DocFilesFillingProgrammConsoleTest/bin/Debug/Templates/femaleTemplate.docx
@@ -187,7 +187,6 @@
           <w:lang w:val="uk-UA"/>
         </w:rPr>
       </w:pPr>
-      <w:bookmarkStart w:id="0" w:name="_GoBack"/>
       <w:r>
         <w:rPr>
           <w:rFonts w:ascii="Goethe Text" w:hAnsi="Goethe Text"/>
@@ -209,7 +208,6 @@
         </w:rPr>
         <w:t>&gt;</w:t>
       </w:r>
-      <w:bookmarkEnd w:id="0"/>
       <w:r>
         <w:rPr>
           <w:rFonts w:ascii="Goethe Text" w:hAnsi="Goethe Text"/>
@@ -1284,7 +1282,7 @@
             <w:tblPr>
               <w:tblpPr w:leftFromText="180" w:rightFromText="180" w:vertAnchor="text" w:tblpY="1"/>
               <w:tblOverlap w:val="never"/>
-              <w:tblW w:w="236" w:type="dxa"/>
+              <w:tblW w:w="411" w:type="dxa"/>
               <w:tblBorders>
                 <w:top w:val="single" w:sz="12" w:space="0" w:color="auto"/>
                 <w:left w:val="single" w:sz="12" w:space="0" w:color="auto"/>
@@ -1304,7 +1302,7 @@
               </w:trPr>
               <w:tc>
                 <w:tcPr>
-                  <w:tcW w:w="236" w:type="dxa"/>
+                  <w:tcW w:w="411" w:type="dxa"/>
                   <w:shd w:val="clear" w:color="auto" w:fill="auto"/>
                   <w:noWrap/>
                   <w:vAlign w:val="center"/>
@@ -1329,6 +1327,8 @@
                     </w:rPr>
                     <w:t>1a</w:t>
                   </w:r>
+                  <w:bookmarkStart w:id="0" w:name="_GoBack"/>
+                  <w:bookmarkEnd w:id="0"/>
                   <w:r>
                     <w:rPr>
                       <w:rFonts w:ascii="Goethe Titel" w:hAnsi="Goethe Titel"/>
